--- a/WilliamChong.docx
+++ b/WilliamChong.docx
@@ -12,17 +12,17 @@
           <w:rFonts w:ascii="Garamond" w:hAnsi="Garamond"/>
           <w:b/>
           <w:color w:val="auto"/>
-          <w:sz w:val="48"/>
-          <w:szCs w:val="32"/>
-        </w:rPr>
-      </w:pPr>
-      <w:r>
-        <w:rPr>
-          <w:rFonts w:ascii="Garamond" w:hAnsi="Garamond"/>
-          <w:b/>
-          <w:color w:val="auto"/>
-          <w:sz w:val="48"/>
-          <w:szCs w:val="32"/>
+          <w:sz w:val="50"/>
+          <w:szCs w:val="50"/>
+        </w:rPr>
+      </w:pPr>
+      <w:r>
+        <w:rPr>
+          <w:rFonts w:ascii="Garamond" w:hAnsi="Garamond"/>
+          <w:b/>
+          <w:color w:val="auto"/>
+          <w:sz w:val="50"/>
+          <w:szCs w:val="50"/>
         </w:rPr>
         <w:t>William Chong</w:t>
       </w:r>
@@ -37,8 +37,8 @@
           <w:rFonts w:ascii="Garamond" w:hAnsi="Garamond"/>
           <w:b/>
           <w:color w:val="auto"/>
-          <w:sz w:val="2"/>
-          <w:szCs w:val="2"/>
+          <w:sz w:val="4"/>
+          <w:szCs w:val="4"/>
         </w:rPr>
       </w:pPr>
     </w:p>
@@ -323,6 +323,9 @@
     <w:p>
       <w:pPr>
         <w:pStyle w:val="Default"/>
+        <w:tabs>
+          <w:tab w:val="left" w:pos="450"/>
+        </w:tabs>
         <w:spacing w:line="252" w:lineRule="auto"/>
         <w:rPr>
           <w:rFonts w:ascii="Garamond" w:hAnsi="Garamond"/>
@@ -374,406 +377,412 @@
           <w:sz w:val="23"/>
           <w:szCs w:val="23"/>
         </w:rPr>
-        <w:t>3.5 GPA</w:t>
-      </w:r>
-      <w:r>
-        <w:rPr>
-          <w:rFonts w:ascii="Garamond" w:hAnsi="Garamond"/>
-          <w:i/>
-          <w:iCs/>
-          <w:color w:val="auto"/>
-          <w:sz w:val="4"/>
-          <w:szCs w:val="4"/>
-        </w:rPr>
-        <w:tab/>
-      </w:r>
-      <w:r>
-        <w:rPr>
-          <w:rFonts w:ascii="Garamond" w:hAnsi="Garamond"/>
-          <w:i/>
-          <w:iCs/>
-          <w:color w:val="auto"/>
-          <w:sz w:val="4"/>
-          <w:szCs w:val="4"/>
-        </w:rPr>
-        <w:tab/>
-      </w:r>
-      <w:r>
-        <w:rPr>
-          <w:rFonts w:ascii="Garamond" w:hAnsi="Garamond"/>
-          <w:i/>
-          <w:iCs/>
-          <w:color w:val="auto"/>
-          <w:sz w:val="4"/>
-          <w:szCs w:val="4"/>
-        </w:rPr>
-        <w:tab/>
-        <w:t xml:space="preserve">   </w:t>
-      </w:r>
-      <w:r>
-        <w:rPr>
-          <w:rFonts w:ascii="Garamond" w:hAnsi="Garamond"/>
-          <w:i/>
-          <w:iCs/>
-          <w:color w:val="auto"/>
-          <w:sz w:val="4"/>
-          <w:szCs w:val="4"/>
-        </w:rPr>
-        <w:tab/>
-      </w:r>
-      <w:r>
-        <w:rPr>
-          <w:rFonts w:ascii="Garamond" w:hAnsi="Garamond"/>
-          <w:i/>
-          <w:iCs/>
-          <w:color w:val="auto"/>
-          <w:sz w:val="4"/>
-          <w:szCs w:val="4"/>
-        </w:rPr>
-        <w:tab/>
-      </w:r>
-      <w:r>
-        <w:rPr>
-          <w:rFonts w:ascii="Garamond" w:hAnsi="Garamond"/>
-          <w:i/>
-          <w:iCs/>
-          <w:color w:val="auto"/>
-          <w:sz w:val="4"/>
-          <w:szCs w:val="4"/>
-        </w:rPr>
-        <w:tab/>
-      </w:r>
-      <w:r>
-        <w:rPr>
-          <w:rFonts w:ascii="Garamond" w:hAnsi="Garamond"/>
-          <w:i/>
-          <w:iCs/>
-          <w:color w:val="auto"/>
-          <w:sz w:val="4"/>
-          <w:szCs w:val="4"/>
-        </w:rPr>
-        <w:tab/>
-      </w:r>
-      <w:r>
-        <w:rPr>
-          <w:rFonts w:ascii="Garamond" w:hAnsi="Garamond"/>
-          <w:i/>
-          <w:iCs/>
-          <w:color w:val="auto"/>
-          <w:sz w:val="4"/>
-          <w:szCs w:val="4"/>
-        </w:rPr>
-        <w:tab/>
-        <w:t xml:space="preserve"> </w:t>
-      </w:r>
-      <w:r>
-        <w:rPr>
-          <w:rFonts w:ascii="Garamond" w:hAnsi="Garamond"/>
-          <w:i/>
-          <w:iCs/>
-          <w:color w:val="auto"/>
-          <w:sz w:val="4"/>
-          <w:szCs w:val="4"/>
-        </w:rPr>
-        <w:tab/>
-      </w:r>
-      <w:r>
-        <w:rPr>
-          <w:rFonts w:ascii="Garamond" w:hAnsi="Garamond"/>
-          <w:i/>
-          <w:iCs/>
-          <w:color w:val="auto"/>
-          <w:sz w:val="4"/>
-          <w:szCs w:val="4"/>
-        </w:rPr>
-        <w:tab/>
+        <w:t xml:space="preserve">Engineering Course </w:t>
+      </w:r>
+      <w:r>
+        <w:rPr>
+          <w:rFonts w:ascii="Garamond" w:hAnsi="Garamond"/>
+          <w:color w:val="auto"/>
+          <w:sz w:val="23"/>
+          <w:szCs w:val="23"/>
+        </w:rPr>
+        <w:t>GPA</w:t>
+      </w:r>
+      <w:r>
+        <w:rPr>
+          <w:rFonts w:ascii="Garamond" w:hAnsi="Garamond"/>
+          <w:color w:val="auto"/>
+          <w:sz w:val="23"/>
+          <w:szCs w:val="23"/>
+        </w:rPr>
+        <w:t>: 3.6</w:t>
+      </w:r>
+      <w:r>
+        <w:rPr>
+          <w:rFonts w:ascii="Garamond" w:hAnsi="Garamond"/>
+          <w:color w:val="auto"/>
+          <w:sz w:val="23"/>
+          <w:szCs w:val="23"/>
+        </w:rPr>
+        <w:t>/4.0</w:t>
       </w:r>
     </w:p>
     <w:p>
       <w:pPr>
         <w:pStyle w:val="Default"/>
-        <w:numPr>
-          <w:ilvl w:val="0"/>
-          <w:numId w:val="11"/>
-        </w:numPr>
+        <w:tabs>
+          <w:tab w:val="left" w:pos="450"/>
+        </w:tabs>
         <w:spacing w:line="252" w:lineRule="auto"/>
         <w:rPr>
           <w:rFonts w:ascii="Garamond" w:hAnsi="Garamond"/>
-          <w:b/>
-          <w:bCs/>
-          <w:color w:val="auto"/>
-          <w:sz w:val="23"/>
-          <w:szCs w:val="23"/>
+          <w:color w:val="auto"/>
+          <w:sz w:val="6"/>
+          <w:szCs w:val="6"/>
+        </w:rPr>
+      </w:pPr>
+    </w:p>
+    <w:p>
+      <w:pPr>
+        <w:pStyle w:val="Default"/>
+        <w:tabs>
+          <w:tab w:val="left" w:pos="450"/>
+        </w:tabs>
+        <w:spacing w:line="252" w:lineRule="auto"/>
+        <w:rPr>
+          <w:rFonts w:ascii="Garamond" w:hAnsi="Garamond"/>
+          <w:color w:val="auto"/>
+          <w:sz w:val="14"/>
+          <w:szCs w:val="14"/>
         </w:rPr>
         <w:sectPr>
           <w:footerReference w:type="default" r:id="rId8"/>
           <w:pgSz w:w="12240" w:h="15840"/>
-          <w:pgMar w:top="630" w:right="720" w:bottom="414" w:left="720" w:header="720" w:footer="342" w:gutter="0"/>
+          <w:pgMar w:top="720" w:right="720" w:bottom="418" w:left="720" w:header="720" w:footer="346" w:gutter="0"/>
           <w:cols w:space="720"/>
           <w:noEndnote/>
         </w:sectPr>
       </w:pPr>
-      <w:r>
-        <w:rPr>
-          <w:rFonts w:ascii="Garamond" w:hAnsi="Garamond"/>
-          <w:b/>
-          <w:bCs/>
-          <w:iCs/>
-          <w:color w:val="auto"/>
-          <w:sz w:val="23"/>
-          <w:szCs w:val="23"/>
-        </w:rPr>
-        <w:t xml:space="preserve">Relevant </w:t>
-      </w:r>
-      <w:r>
-        <w:rPr>
-          <w:rFonts w:ascii="Garamond" w:hAnsi="Garamond"/>
-          <w:b/>
-          <w:bCs/>
-          <w:iCs/>
-          <w:color w:val="auto"/>
-          <w:sz w:val="23"/>
-          <w:szCs w:val="23"/>
-        </w:rPr>
-        <w:t>Coursework</w:t>
-      </w:r>
-      <w:r>
-        <w:rPr>
-          <w:rFonts w:ascii="Garamond" w:hAnsi="Garamond"/>
-          <w:b/>
-          <w:bCs/>
-          <w:iCs/>
-          <w:color w:val="auto"/>
-          <w:sz w:val="23"/>
-          <w:szCs w:val="23"/>
-        </w:rPr>
-        <w:t>:</w:t>
-      </w:r>
-      <w:r>
-        <w:rPr>
-          <w:rFonts w:ascii="Garamond" w:hAnsi="Garamond"/>
-          <w:b/>
-          <w:bCs/>
-          <w:iCs/>
+    </w:p>
+    <w:p>
+      <w:pPr>
+        <w:pStyle w:val="Default"/>
+        <w:tabs>
+          <w:tab w:val="left" w:pos="360"/>
+        </w:tabs>
+        <w:spacing w:line="252" w:lineRule="auto"/>
+        <w:ind w:left="2610" w:hanging="2430"/>
+        <w:rPr>
+          <w:rFonts w:ascii="Garamond" w:hAnsi="Garamond"/>
+          <w:b/>
+          <w:bCs/>
+          <w:color w:val="auto"/>
+          <w:sz w:val="23"/>
+          <w:szCs w:val="23"/>
+        </w:rPr>
+      </w:pPr>
+      <w:r>
+        <w:rPr>
+          <w:rFonts w:ascii="Garamond" w:hAnsi="Garamond"/>
+          <w:b/>
+          <w:bCs/>
+          <w:color w:val="auto"/>
+          <w:sz w:val="23"/>
+          <w:szCs w:val="23"/>
+        </w:rPr>
+        <w:t>CS</w:t>
+      </w:r>
+    </w:p>
+    <w:p>
+      <w:pPr>
+        <w:pStyle w:val="Default"/>
+        <w:spacing w:line="252" w:lineRule="auto"/>
+        <w:ind w:left="-180"/>
+        <w:rPr>
+          <w:rFonts w:ascii="Garamond" w:hAnsi="Garamond"/>
+          <w:b/>
+          <w:bCs/>
+          <w:color w:val="auto"/>
+          <w:sz w:val="23"/>
+          <w:szCs w:val="23"/>
+        </w:rPr>
+        <w:sectPr>
+          <w:type w:val="continuous"/>
+          <w:pgSz w:w="12240" w:h="15840"/>
+          <w:pgMar w:top="630" w:right="720" w:bottom="414" w:left="720" w:header="720" w:footer="342" w:gutter="0"/>
+          <w:cols w:num="2" w:space="0" w:equalWidth="0">
+            <w:col w:w="6960" w:space="0"/>
+            <w:col w:w="3840"/>
+          </w:cols>
+          <w:noEndnote/>
+        </w:sectPr>
+      </w:pPr>
+      <w:r>
+        <w:rPr>
+          <w:rFonts w:ascii="Garamond" w:hAnsi="Garamond"/>
+          <w:b/>
+          <w:bCs/>
+          <w:color w:val="auto"/>
+          <w:sz w:val="23"/>
+          <w:szCs w:val="23"/>
+        </w:rPr>
+        <w:t xml:space="preserve">    </w:t>
+      </w:r>
+      <w:r>
+        <w:rPr>
+          <w:rFonts w:ascii="Garamond" w:hAnsi="Garamond"/>
+          <w:b/>
+          <w:bCs/>
+          <w:color w:val="auto"/>
+          <w:sz w:val="23"/>
+          <w:szCs w:val="23"/>
+        </w:rPr>
+        <w:t xml:space="preserve">   </w:t>
+      </w:r>
+      <w:r>
+        <w:rPr>
+          <w:rFonts w:ascii="Garamond" w:hAnsi="Garamond"/>
+          <w:b/>
+          <w:bCs/>
+          <w:color w:val="auto"/>
+          <w:sz w:val="23"/>
+          <w:szCs w:val="23"/>
+        </w:rPr>
+        <w:t>AI/ML</w:t>
+      </w:r>
+    </w:p>
+    <w:p>
+      <w:pPr>
+        <w:pStyle w:val="Default"/>
+        <w:spacing w:line="252" w:lineRule="auto"/>
+        <w:ind w:left="180"/>
+        <w:rPr>
+          <w:rFonts w:ascii="Garamond" w:hAnsi="Garamond"/>
+          <w:color w:val="auto"/>
+          <w:sz w:val="23"/>
+          <w:szCs w:val="23"/>
+        </w:rPr>
+      </w:pPr>
+      <w:r>
+        <w:rPr>
+          <w:rFonts w:ascii="Garamond" w:hAnsi="Garamond"/>
+          <w:color w:val="auto"/>
+          <w:sz w:val="23"/>
+          <w:szCs w:val="23"/>
+        </w:rPr>
+        <w:t xml:space="preserve">Algorithms and Complexity Programming Languages </w:t>
+      </w:r>
+    </w:p>
+    <w:p>
+      <w:pPr>
+        <w:pStyle w:val="Default"/>
+        <w:spacing w:line="252" w:lineRule="auto"/>
+        <w:ind w:left="180"/>
+        <w:rPr>
+          <w:rFonts w:ascii="Garamond" w:hAnsi="Garamond"/>
+          <w:color w:val="auto"/>
+          <w:sz w:val="23"/>
+          <w:szCs w:val="23"/>
+        </w:rPr>
+      </w:pPr>
+      <w:r>
+        <w:rPr>
+          <w:rFonts w:ascii="Garamond" w:hAnsi="Garamond"/>
+          <w:color w:val="auto"/>
+          <w:sz w:val="23"/>
+          <w:szCs w:val="23"/>
+        </w:rPr>
+        <w:t>Bioinformatics</w:t>
+      </w:r>
+      <w:r>
+        <w:rPr>
+          <w:rFonts w:ascii="Garamond" w:hAnsi="Garamond"/>
           <w:color w:val="auto"/>
           <w:sz w:val="23"/>
           <w:szCs w:val="23"/>
         </w:rPr>
         <w:t xml:space="preserve"> </w:t>
       </w:r>
-      <w:r>
-        <w:rPr>
-          <w:rFonts w:ascii="Garamond" w:hAnsi="Garamond"/>
-          <w:iCs/>
-          <w:color w:val="auto"/>
-          <w:sz w:val="23"/>
-          <w:szCs w:val="23"/>
-        </w:rPr>
-        <w:t>Algorithms and Complexity</w:t>
-      </w:r>
-      <w:r>
-        <w:rPr>
-          <w:rFonts w:ascii="Garamond" w:hAnsi="Garamond"/>
-          <w:iCs/>
-          <w:color w:val="auto"/>
-          <w:sz w:val="23"/>
-          <w:szCs w:val="23"/>
-        </w:rPr>
-        <w:t>;</w:t>
-      </w:r>
-      <w:r>
-        <w:rPr>
-          <w:rFonts w:ascii="Garamond" w:hAnsi="Garamond"/>
-          <w:iCs/>
+    </w:p>
+    <w:p>
+      <w:pPr>
+        <w:pStyle w:val="Default"/>
+        <w:spacing w:line="252" w:lineRule="auto"/>
+        <w:ind w:left="180"/>
+        <w:rPr>
+          <w:rFonts w:ascii="Garamond" w:hAnsi="Garamond"/>
+          <w:color w:val="auto"/>
+          <w:sz w:val="23"/>
+          <w:szCs w:val="23"/>
+        </w:rPr>
+      </w:pPr>
+      <w:r>
+        <w:rPr>
+          <w:rFonts w:ascii="Garamond" w:hAnsi="Garamond"/>
+          <w:color w:val="auto"/>
+          <w:sz w:val="23"/>
+          <w:szCs w:val="23"/>
+        </w:rPr>
+        <w:t xml:space="preserve">Operating Systems </w:t>
+      </w:r>
+    </w:p>
+    <w:p>
+      <w:pPr>
+        <w:pStyle w:val="Default"/>
+        <w:spacing w:line="252" w:lineRule="auto"/>
+        <w:rPr>
+          <w:rFonts w:ascii="Garamond" w:hAnsi="Garamond"/>
+          <w:color w:val="auto"/>
+          <w:sz w:val="23"/>
+          <w:szCs w:val="23"/>
+        </w:rPr>
+      </w:pPr>
+      <w:r>
+        <w:rPr>
+          <w:rFonts w:ascii="Garamond" w:hAnsi="Garamond"/>
+          <w:color w:val="auto"/>
+          <w:sz w:val="23"/>
+          <w:szCs w:val="23"/>
+        </w:rPr>
+        <w:t>Compiler Construction</w:t>
+      </w:r>
+      <w:r>
+        <w:rPr>
+          <w:rFonts w:ascii="Garamond" w:hAnsi="Garamond"/>
           <w:color w:val="auto"/>
           <w:sz w:val="23"/>
           <w:szCs w:val="23"/>
         </w:rPr>
         <w:t xml:space="preserve"> </w:t>
       </w:r>
-      <w:r>
-        <w:rPr>
-          <w:rFonts w:ascii="Garamond" w:hAnsi="Garamond"/>
-          <w:color w:val="auto"/>
-          <w:sz w:val="23"/>
-          <w:szCs w:val="23"/>
-        </w:rPr>
-        <w:t>Operating Systems</w:t>
-      </w:r>
-      <w:r>
-        <w:rPr>
-          <w:rFonts w:ascii="Garamond" w:hAnsi="Garamond"/>
-          <w:iCs/>
-          <w:color w:val="auto"/>
-          <w:sz w:val="23"/>
-          <w:szCs w:val="23"/>
-        </w:rPr>
-        <w:t>;</w:t>
-      </w:r>
-      <w:r>
-        <w:rPr>
-          <w:rFonts w:ascii="Garamond" w:hAnsi="Garamond"/>
-          <w:iCs/>
-          <w:color w:val="auto"/>
-          <w:sz w:val="23"/>
-          <w:szCs w:val="23"/>
-        </w:rPr>
-        <w:t xml:space="preserve"> </w:t>
-      </w:r>
-      <w:r>
-        <w:rPr>
-          <w:rFonts w:ascii="Garamond" w:hAnsi="Garamond"/>
-          <w:iCs/>
-          <w:color w:val="auto"/>
-          <w:sz w:val="23"/>
-          <w:szCs w:val="23"/>
-        </w:rPr>
-        <w:t xml:space="preserve">Neural Networks and </w:t>
-      </w:r>
-      <w:r>
-        <w:rPr>
-          <w:rFonts w:ascii="Garamond" w:hAnsi="Garamond"/>
-          <w:iCs/>
-          <w:color w:val="auto"/>
-          <w:sz w:val="23"/>
-          <w:szCs w:val="23"/>
-        </w:rPr>
-        <w:t xml:space="preserve">DL; </w:t>
-      </w:r>
-      <w:r>
-        <w:rPr>
-          <w:rFonts w:ascii="Garamond" w:hAnsi="Garamond"/>
-          <w:iCs/>
+    </w:p>
+    <w:p>
+      <w:pPr>
+        <w:pStyle w:val="Default"/>
+        <w:spacing w:line="252" w:lineRule="auto"/>
+        <w:rPr>
+          <w:rFonts w:ascii="Garamond" w:hAnsi="Garamond"/>
+          <w:color w:val="auto"/>
+          <w:sz w:val="23"/>
+          <w:szCs w:val="23"/>
+        </w:rPr>
+      </w:pPr>
+      <w:r>
+        <w:rPr>
+          <w:rFonts w:ascii="Garamond" w:hAnsi="Garamond"/>
+          <w:color w:val="auto"/>
+          <w:sz w:val="23"/>
+          <w:szCs w:val="23"/>
+        </w:rPr>
+        <w:t>Computer Security</w:t>
+      </w:r>
+    </w:p>
+    <w:p>
+      <w:pPr>
+        <w:pStyle w:val="Default"/>
+        <w:spacing w:line="252" w:lineRule="auto"/>
+        <w:rPr>
+          <w:rFonts w:ascii="Garamond" w:hAnsi="Garamond"/>
+          <w:color w:val="auto"/>
+          <w:sz w:val="23"/>
+          <w:szCs w:val="23"/>
+        </w:rPr>
+      </w:pPr>
+      <w:r>
+        <w:rPr>
+          <w:rFonts w:ascii="Garamond" w:hAnsi="Garamond"/>
+          <w:color w:val="auto"/>
+          <w:sz w:val="23"/>
+          <w:szCs w:val="23"/>
+        </w:rPr>
+        <w:t xml:space="preserve">Computer Networking </w:t>
+      </w:r>
+    </w:p>
+    <w:p>
+      <w:pPr>
+        <w:pStyle w:val="Default"/>
+        <w:spacing w:line="252" w:lineRule="auto"/>
+        <w:rPr>
+          <w:rFonts w:ascii="Garamond" w:hAnsi="Garamond"/>
+          <w:color w:val="auto"/>
+          <w:sz w:val="23"/>
+          <w:szCs w:val="23"/>
+        </w:rPr>
+      </w:pPr>
+      <w:r>
+        <w:rPr>
+          <w:rFonts w:ascii="Garamond" w:hAnsi="Garamond"/>
+          <w:color w:val="auto"/>
+          <w:sz w:val="23"/>
+          <w:szCs w:val="23"/>
+        </w:rPr>
+        <w:t xml:space="preserve">Computer Architecture </w:t>
+      </w:r>
+    </w:p>
+    <w:p>
+      <w:pPr>
+        <w:pStyle w:val="Default"/>
+        <w:tabs>
+          <w:tab w:val="right" w:pos="3240"/>
+        </w:tabs>
+        <w:spacing w:line="252" w:lineRule="auto"/>
+        <w:rPr>
+          <w:rFonts w:ascii="Garamond" w:hAnsi="Garamond"/>
+          <w:color w:val="auto"/>
+          <w:sz w:val="23"/>
+          <w:szCs w:val="23"/>
+        </w:rPr>
+      </w:pPr>
+      <w:r>
+        <w:rPr>
+          <w:rFonts w:ascii="Garamond" w:hAnsi="Garamond"/>
+          <w:color w:val="auto"/>
+          <w:sz w:val="23"/>
+          <w:szCs w:val="23"/>
+        </w:rPr>
+        <w:t xml:space="preserve">Learning Machines (Grad Course) Artificial Intelligence </w:t>
+      </w:r>
+    </w:p>
+    <w:p>
+      <w:pPr>
+        <w:pStyle w:val="Default"/>
+        <w:spacing w:line="252" w:lineRule="auto"/>
+        <w:rPr>
+          <w:rFonts w:ascii="Garamond" w:hAnsi="Garamond"/>
+          <w:color w:val="auto"/>
+          <w:sz w:val="23"/>
+          <w:szCs w:val="23"/>
+        </w:rPr>
+      </w:pPr>
+      <w:r>
+        <w:rPr>
+          <w:rFonts w:ascii="Garamond" w:hAnsi="Garamond"/>
+          <w:color w:val="auto"/>
+          <w:sz w:val="23"/>
+          <w:szCs w:val="23"/>
+        </w:rPr>
+        <w:t>Neural Networks and Deep Learning</w:t>
+      </w:r>
+    </w:p>
+    <w:p>
+      <w:pPr>
+        <w:pStyle w:val="Default"/>
+        <w:spacing w:line="252" w:lineRule="auto"/>
+        <w:rPr>
+          <w:rFonts w:ascii="Garamond" w:hAnsi="Garamond"/>
+          <w:color w:val="auto"/>
+          <w:sz w:val="23"/>
+          <w:szCs w:val="23"/>
+        </w:rPr>
+      </w:pPr>
+      <w:r>
+        <w:rPr>
+          <w:rFonts w:ascii="Garamond" w:hAnsi="Garamond"/>
           <w:color w:val="auto"/>
           <w:sz w:val="23"/>
           <w:szCs w:val="23"/>
         </w:rPr>
         <w:t>Neural Signal Processing</w:t>
       </w:r>
-      <w:r>
-        <w:rPr>
-          <w:rFonts w:ascii="Garamond" w:hAnsi="Garamond"/>
-          <w:iCs/>
-          <w:color w:val="auto"/>
-          <w:sz w:val="23"/>
-          <w:szCs w:val="23"/>
-        </w:rPr>
-        <w:t>;</w:t>
-      </w:r>
-      <w:r>
-        <w:rPr>
-          <w:rFonts w:ascii="Garamond" w:hAnsi="Garamond"/>
-          <w:b/>
-          <w:bCs/>
-          <w:color w:val="auto"/>
-          <w:sz w:val="23"/>
-          <w:szCs w:val="23"/>
-        </w:rPr>
-        <w:t xml:space="preserve"> </w:t>
-      </w:r>
-      <w:r>
-        <w:rPr>
-          <w:rFonts w:ascii="Garamond" w:hAnsi="Garamond"/>
-          <w:iCs/>
-          <w:color w:val="auto"/>
-          <w:sz w:val="23"/>
-          <w:szCs w:val="23"/>
-        </w:rPr>
-        <w:t xml:space="preserve">Systems and Signals; </w:t>
-      </w:r>
-      <w:r>
-        <w:rPr>
-          <w:rFonts w:ascii="Garamond" w:hAnsi="Garamond"/>
-          <w:iCs/>
-          <w:color w:val="auto"/>
-          <w:sz w:val="23"/>
-          <w:szCs w:val="23"/>
-        </w:rPr>
-        <w:t>Bioinformatics</w:t>
-      </w:r>
-      <w:r>
-        <w:rPr>
-          <w:rFonts w:ascii="Garamond" w:hAnsi="Garamond"/>
-          <w:iCs/>
-          <w:color w:val="auto"/>
-          <w:sz w:val="23"/>
-          <w:szCs w:val="23"/>
-        </w:rPr>
-        <w:t>;</w:t>
-      </w:r>
-      <w:r>
-        <w:rPr>
-          <w:rFonts w:ascii="Garamond" w:hAnsi="Garamond"/>
-          <w:iCs/>
-          <w:color w:val="auto"/>
-          <w:sz w:val="23"/>
-          <w:szCs w:val="23"/>
-        </w:rPr>
-        <w:t xml:space="preserve"> </w:t>
-      </w:r>
-      <w:r>
-        <w:rPr>
-          <w:rFonts w:ascii="Garamond" w:hAnsi="Garamond"/>
-          <w:color w:val="auto"/>
-          <w:sz w:val="23"/>
-          <w:szCs w:val="23"/>
-        </w:rPr>
-        <w:t>Computer Architecture; Digital Systems</w:t>
-      </w:r>
-      <w:r>
-        <w:rPr>
-          <w:rFonts w:ascii="Garamond" w:hAnsi="Garamond"/>
-          <w:color w:val="auto"/>
-          <w:sz w:val="23"/>
-          <w:szCs w:val="23"/>
-        </w:rPr>
-        <w:t xml:space="preserve"> Logic</w:t>
-      </w:r>
-      <w:r>
-        <w:rPr>
-          <w:rFonts w:ascii="Garamond" w:hAnsi="Garamond"/>
-          <w:color w:val="auto"/>
-          <w:sz w:val="23"/>
-          <w:szCs w:val="23"/>
-        </w:rPr>
-        <w:t>;</w:t>
-      </w:r>
-      <w:r>
-        <w:rPr>
-          <w:rFonts w:ascii="Garamond" w:hAnsi="Garamond"/>
-          <w:color w:val="auto"/>
-          <w:sz w:val="23"/>
-          <w:szCs w:val="23"/>
-        </w:rPr>
-        <w:t xml:space="preserve"> </w:t>
-      </w:r>
-      <w:r>
-        <w:rPr>
-          <w:rFonts w:ascii="Garamond" w:hAnsi="Garamond"/>
-          <w:color w:val="auto"/>
-          <w:sz w:val="23"/>
-          <w:szCs w:val="23"/>
-        </w:rPr>
-        <w:t>Eng</w:t>
-      </w:r>
-      <w:r>
-        <w:rPr>
-          <w:rFonts w:ascii="Garamond" w:hAnsi="Garamond"/>
-          <w:color w:val="auto"/>
-          <w:sz w:val="23"/>
-          <w:szCs w:val="23"/>
-        </w:rPr>
-        <w:t>ineering</w:t>
-      </w:r>
-      <w:r>
-        <w:rPr>
-          <w:rFonts w:ascii="Garamond" w:hAnsi="Garamond"/>
-          <w:color w:val="auto"/>
-          <w:sz w:val="23"/>
-          <w:szCs w:val="23"/>
-        </w:rPr>
-        <w:t xml:space="preserve"> Design</w:t>
-      </w:r>
+    </w:p>
+    <w:p>
+      <w:pPr>
+        <w:pStyle w:val="Default"/>
+        <w:spacing w:line="252" w:lineRule="auto"/>
+        <w:rPr>
+          <w:rFonts w:ascii="Garamond" w:hAnsi="Garamond"/>
+          <w:color w:val="auto"/>
+          <w:sz w:val="18"/>
+          <w:szCs w:val="18"/>
+        </w:rPr>
+        <w:sectPr>
+          <w:type w:val="continuous"/>
+          <w:pgSz w:w="12240" w:h="15840"/>
+          <w:pgMar w:top="630" w:right="720" w:bottom="414" w:left="720" w:header="720" w:footer="342" w:gutter="0"/>
+          <w:cols w:num="3" w:space="0"/>
+          <w:noEndnote/>
+        </w:sectPr>
+      </w:pPr>
     </w:p>
     <w:p>
       <w:pPr>
@@ -967,15 +976,6 @@
           <w:sz w:val="23"/>
           <w:szCs w:val="23"/>
         </w:rPr>
-        <w:t xml:space="preserve"> R,</w:t>
-      </w:r>
-      <w:r>
-        <w:rPr>
-          <w:rFonts w:ascii="Garamond" w:hAnsi="Garamond"/>
-          <w:color w:val="auto"/>
-          <w:sz w:val="23"/>
-          <w:szCs w:val="23"/>
-        </w:rPr>
         <w:t xml:space="preserve"> </w:t>
       </w:r>
       <w:r>
@@ -1012,7 +1012,34 @@
           <w:sz w:val="23"/>
           <w:szCs w:val="23"/>
         </w:rPr>
-        <w:t xml:space="preserve"> environments</w:t>
+        <w:t xml:space="preserve">, </w:t>
+      </w:r>
+      <w:r>
+        <w:rPr>
+          <w:rFonts w:ascii="Garamond" w:hAnsi="Garamond"/>
+          <w:color w:val="auto"/>
+          <w:sz w:val="23"/>
+          <w:szCs w:val="23"/>
+        </w:rPr>
+        <w:t xml:space="preserve">Verilog, </w:t>
+      </w:r>
+      <w:r>
+        <w:rPr>
+          <w:rFonts w:ascii="Garamond" w:hAnsi="Garamond"/>
+          <w:color w:val="auto"/>
+          <w:sz w:val="23"/>
+          <w:szCs w:val="23"/>
+        </w:rPr>
+        <w:t xml:space="preserve">OCaml, CLisp, Scheme, Prolog, </w:t>
+      </w:r>
+      <w:r>
+        <w:rPr>
+          <w:rFonts w:ascii="Garamond" w:hAnsi="Garamond"/>
+          <w:color w:val="auto"/>
+          <w:sz w:val="23"/>
+          <w:szCs w:val="23"/>
+        </w:rPr>
+        <w:t>R</w:t>
       </w:r>
       <w:r>
         <w:rPr>
@@ -1059,19 +1086,33 @@
         </w:rPr>
         <w:t xml:space="preserve">TensorFlow, </w:t>
       </w:r>
-    </w:p>
-    <w:p>
-      <w:pPr>
-        <w:pStyle w:val="Default"/>
-        <w:spacing w:line="252" w:lineRule="auto"/>
-        <w:ind w:firstLine="720"/>
-        <w:rPr>
-          <w:rFonts w:ascii="Garamond" w:hAnsi="Garamond"/>
-          <w:color w:val="auto"/>
-          <w:sz w:val="23"/>
-          <w:szCs w:val="23"/>
-        </w:rPr>
-      </w:pPr>
+      <w:r>
+        <w:rPr>
+          <w:rFonts w:ascii="Garamond" w:hAnsi="Garamond"/>
+          <w:color w:val="auto"/>
+          <w:sz w:val="23"/>
+          <w:szCs w:val="23"/>
+        </w:rPr>
+        <w:t>Embedded S</w:t>
+      </w:r>
+      <w:r>
+        <w:rPr>
+          <w:rFonts w:ascii="Garamond" w:hAnsi="Garamond"/>
+          <w:color w:val="auto"/>
+          <w:sz w:val="23"/>
+          <w:szCs w:val="23"/>
+        </w:rPr>
+        <w:t>oftware,</w:t>
+      </w:r>
+      <w:r>
+        <w:rPr>
+          <w:rFonts w:ascii="Garamond" w:hAnsi="Garamond"/>
+          <w:color w:val="auto"/>
+          <w:sz w:val="23"/>
+          <w:szCs w:val="23"/>
+        </w:rPr>
+        <w:t xml:space="preserve"> </w:t>
+      </w:r>
       <w:r>
         <w:rPr>
           <w:rFonts w:ascii="Garamond" w:hAnsi="Garamond"/>
@@ -1169,178 +1210,7 @@
           <w:sz w:val="23"/>
           <w:szCs w:val="23"/>
         </w:rPr>
-        <w:t xml:space="preserve">, TCP/TLS, </w:t>
-      </w:r>
-      <w:r>
-        <w:rPr>
-          <w:rFonts w:ascii="Garamond" w:hAnsi="Garamond"/>
-          <w:color w:val="auto"/>
-          <w:sz w:val="23"/>
-          <w:szCs w:val="23"/>
-        </w:rPr>
-        <w:t xml:space="preserve">Embedded Systems, </w:t>
-      </w:r>
-      <w:r>
-        <w:rPr>
-          <w:rFonts w:ascii="Garamond" w:hAnsi="Garamond"/>
-          <w:color w:val="auto"/>
-          <w:sz w:val="23"/>
-          <w:szCs w:val="23"/>
-        </w:rPr>
-        <w:t>Agile development.</w:t>
-      </w:r>
-    </w:p>
-    <w:p>
-      <w:pPr>
-        <w:pStyle w:val="Default"/>
-        <w:spacing w:line="252" w:lineRule="auto"/>
-        <w:rPr>
-          <w:rFonts w:ascii="Garamond" w:hAnsi="Garamond"/>
-          <w:color w:val="auto"/>
-          <w:sz w:val="23"/>
-          <w:szCs w:val="23"/>
-        </w:rPr>
-      </w:pPr>
-      <w:r>
-        <w:rPr>
-          <w:rFonts w:ascii="Garamond" w:hAnsi="Garamond"/>
-          <w:b/>
-          <w:bCs/>
-          <w:color w:val="005DA2"/>
-          <w:sz w:val="23"/>
-          <w:szCs w:val="23"/>
-        </w:rPr>
-        <w:t>Hardware</w:t>
-      </w:r>
-      <w:r>
-        <w:rPr>
-          <w:rFonts w:ascii="Garamond" w:hAnsi="Garamond"/>
-          <w:b/>
-          <w:bCs/>
-          <w:color w:val="005DA2"/>
-          <w:sz w:val="23"/>
-          <w:szCs w:val="23"/>
-        </w:rPr>
-        <w:t>:</w:t>
-      </w:r>
-      <w:r>
-        <w:rPr>
-          <w:rFonts w:ascii="Garamond" w:hAnsi="Garamond"/>
-          <w:color w:val="auto"/>
-          <w:sz w:val="23"/>
-          <w:szCs w:val="23"/>
-        </w:rPr>
-        <w:t xml:space="preserve"> </w:t>
-      </w:r>
-      <w:r>
-        <w:rPr>
-          <w:rFonts w:ascii="Garamond" w:hAnsi="Garamond"/>
-          <w:b/>
-          <w:bCs/>
-          <w:color w:val="auto"/>
-          <w:sz w:val="23"/>
-          <w:szCs w:val="23"/>
-        </w:rPr>
-        <w:t xml:space="preserve"> </w:t>
-      </w:r>
-      <w:r>
-        <w:rPr>
-          <w:rFonts w:ascii="Garamond" w:hAnsi="Garamond"/>
-          <w:color w:val="auto"/>
-          <w:sz w:val="23"/>
-          <w:szCs w:val="23"/>
-        </w:rPr>
-        <w:t>Circuit</w:t>
-      </w:r>
-      <w:r>
-        <w:rPr>
-          <w:rFonts w:ascii="Garamond" w:hAnsi="Garamond"/>
-          <w:color w:val="auto"/>
-          <w:sz w:val="23"/>
-          <w:szCs w:val="23"/>
-        </w:rPr>
-        <w:t>/PCB</w:t>
-      </w:r>
-      <w:r>
-        <w:rPr>
-          <w:rFonts w:ascii="Garamond" w:hAnsi="Garamond"/>
-          <w:color w:val="auto"/>
-          <w:sz w:val="23"/>
-          <w:szCs w:val="23"/>
-        </w:rPr>
-        <w:t xml:space="preserve"> Design</w:t>
-      </w:r>
-      <w:r>
-        <w:rPr>
-          <w:rFonts w:ascii="Garamond" w:hAnsi="Garamond"/>
-          <w:color w:val="auto"/>
-          <w:sz w:val="23"/>
-          <w:szCs w:val="23"/>
-        </w:rPr>
-        <w:t xml:space="preserve">, </w:t>
-      </w:r>
-      <w:r>
-        <w:rPr>
-          <w:rFonts w:ascii="Garamond" w:hAnsi="Garamond"/>
-          <w:color w:val="auto"/>
-          <w:sz w:val="23"/>
-          <w:szCs w:val="23"/>
-        </w:rPr>
-        <w:t xml:space="preserve">Verilog, </w:t>
-      </w:r>
-      <w:r>
-        <w:rPr>
-          <w:rFonts w:ascii="Garamond" w:hAnsi="Garamond"/>
-          <w:color w:val="auto"/>
-          <w:sz w:val="23"/>
-          <w:szCs w:val="23"/>
-        </w:rPr>
-        <w:t xml:space="preserve">CAD, </w:t>
-      </w:r>
-      <w:r>
-        <w:rPr>
-          <w:rFonts w:ascii="Garamond" w:hAnsi="Garamond"/>
-          <w:color w:val="auto"/>
-          <w:sz w:val="23"/>
-          <w:szCs w:val="23"/>
-        </w:rPr>
-        <w:t xml:space="preserve">Soldering, </w:t>
-      </w:r>
-      <w:r>
-        <w:rPr>
-          <w:rFonts w:ascii="Garamond" w:hAnsi="Garamond"/>
-          <w:color w:val="auto"/>
-          <w:sz w:val="23"/>
-          <w:szCs w:val="23"/>
-        </w:rPr>
-        <w:t>Microcontrollers</w:t>
-      </w:r>
-      <w:r>
-        <w:rPr>
-          <w:rFonts w:ascii="Garamond" w:hAnsi="Garamond"/>
-          <w:color w:val="auto"/>
-          <w:sz w:val="23"/>
-          <w:szCs w:val="23"/>
-        </w:rPr>
-        <w:t xml:space="preserve">, </w:t>
-      </w:r>
-      <w:r>
-        <w:rPr>
-          <w:rFonts w:ascii="Garamond" w:hAnsi="Garamond"/>
-          <w:color w:val="auto"/>
-          <w:sz w:val="23"/>
-          <w:szCs w:val="23"/>
-        </w:rPr>
-        <w:t>3D Printing</w:t>
-      </w:r>
-      <w:r>
-        <w:rPr>
-          <w:rFonts w:ascii="Garamond" w:hAnsi="Garamond"/>
-          <w:color w:val="auto"/>
-          <w:sz w:val="23"/>
-          <w:szCs w:val="23"/>
-        </w:rPr>
-        <w:t>.</w:t>
+        <w:t>, TCP/TLS, Agile development.</w:t>
       </w:r>
     </w:p>
     <w:p>
@@ -1602,16 +1472,70 @@
           <w:sz w:val="23"/>
           <w:szCs w:val="23"/>
         </w:rPr>
-        <w:t xml:space="preserve">Demonstrated and implemented Machine Learning models on flexible, Edge devices. Worked with Zephyr RTOS, ML experiment tracking tools, </w:t>
-      </w:r>
-      <w:r>
-        <w:rPr>
-          <w:rFonts w:ascii="Garamond" w:hAnsi="Garamond"/>
-          <w:bCs/>
-          <w:sz w:val="23"/>
-          <w:szCs w:val="23"/>
-        </w:rPr>
-        <w:t xml:space="preserve">and data capture over </w:t>
+        <w:t>Demonstrated and implemented Machine Learning models on flexible, Edge devices. Worked with Zephyr R</w:t>
+      </w:r>
+      <w:r>
+        <w:rPr>
+          <w:rFonts w:ascii="Garamond" w:hAnsi="Garamond"/>
+          <w:bCs/>
+          <w:sz w:val="23"/>
+          <w:szCs w:val="23"/>
+        </w:rPr>
+        <w:t xml:space="preserve">eal </w:t>
+      </w:r>
+      <w:r>
+        <w:rPr>
+          <w:rFonts w:ascii="Garamond" w:hAnsi="Garamond"/>
+          <w:bCs/>
+          <w:sz w:val="23"/>
+          <w:szCs w:val="23"/>
+        </w:rPr>
+        <w:t>T</w:t>
+      </w:r>
+      <w:r>
+        <w:rPr>
+          <w:rFonts w:ascii="Garamond" w:hAnsi="Garamond"/>
+          <w:bCs/>
+          <w:sz w:val="23"/>
+          <w:szCs w:val="23"/>
+        </w:rPr>
+        <w:t xml:space="preserve">ime </w:t>
+      </w:r>
+      <w:r>
+        <w:rPr>
+          <w:rFonts w:ascii="Garamond" w:hAnsi="Garamond"/>
+          <w:bCs/>
+          <w:sz w:val="23"/>
+          <w:szCs w:val="23"/>
+        </w:rPr>
+        <w:t xml:space="preserve">OS, ML experiment tracking tools, </w:t>
+      </w:r>
+      <w:r>
+        <w:rPr>
+          <w:rFonts w:ascii="Garamond" w:hAnsi="Garamond"/>
+          <w:bCs/>
+          <w:sz w:val="23"/>
+          <w:szCs w:val="23"/>
+        </w:rPr>
+        <w:t xml:space="preserve">and </w:t>
+      </w:r>
+      <w:r>
+        <w:rPr>
+          <w:rFonts w:ascii="Garamond" w:hAnsi="Garamond"/>
+          <w:bCs/>
+          <w:sz w:val="23"/>
+          <w:szCs w:val="23"/>
+        </w:rPr>
+        <w:t xml:space="preserve">sensor </w:t>
+      </w:r>
+      <w:r>
+        <w:rPr>
+          <w:rFonts w:ascii="Garamond" w:hAnsi="Garamond"/>
+          <w:bCs/>
+          <w:sz w:val="23"/>
+          <w:szCs w:val="23"/>
+        </w:rPr>
+        <w:t xml:space="preserve">data capture over </w:t>
       </w:r>
       <w:r>
         <w:rPr>
@@ -1672,7 +1596,25 @@
           <w:sz w:val="23"/>
           <w:szCs w:val="23"/>
         </w:rPr>
-        <w:t xml:space="preserve"> by developing an in-house automated </w:t>
+        <w:t xml:space="preserve"> by developing a</w:t>
+      </w:r>
+      <w:r>
+        <w:rPr>
+          <w:rFonts w:ascii="Garamond" w:hAnsi="Garamond"/>
+          <w:bCs/>
+          <w:sz w:val="23"/>
+          <w:szCs w:val="23"/>
+        </w:rPr>
+        <w:t xml:space="preserve"> ML-based</w:t>
+      </w:r>
+      <w:r>
+        <w:rPr>
+          <w:rFonts w:ascii="Garamond" w:hAnsi="Garamond"/>
+          <w:bCs/>
+          <w:sz w:val="23"/>
+          <w:szCs w:val="23"/>
+        </w:rPr>
+        <w:t xml:space="preserve"> automated </w:t>
       </w:r>
       <w:r>
         <w:rPr>
@@ -1691,148 +1633,6 @@
           <w:szCs w:val="23"/>
         </w:rPr>
         <w:t xml:space="preserve"> system</w:t>
-      </w:r>
-    </w:p>
-    <w:p>
-      <w:pPr>
-        <w:pStyle w:val="Default"/>
-        <w:numPr>
-          <w:ilvl w:val="1"/>
-          <w:numId w:val="19"/>
-        </w:numPr>
-        <w:spacing w:line="252" w:lineRule="auto"/>
-        <w:rPr>
-          <w:rFonts w:ascii="Garamond" w:hAnsi="Garamond"/>
-          <w:bCs/>
-          <w:sz w:val="23"/>
-          <w:szCs w:val="23"/>
-        </w:rPr>
-      </w:pPr>
-      <w:r>
-        <w:rPr>
-          <w:rFonts w:ascii="Garamond" w:hAnsi="Garamond"/>
-          <w:bCs/>
-          <w:sz w:val="23"/>
-          <w:szCs w:val="23"/>
-        </w:rPr>
-        <w:t>Automated</w:t>
-      </w:r>
-      <w:r>
-        <w:rPr>
-          <w:rFonts w:ascii="Garamond" w:hAnsi="Garamond"/>
-          <w:bCs/>
-          <w:sz w:val="23"/>
-          <w:szCs w:val="23"/>
-        </w:rPr>
-        <w:t xml:space="preserve"> </w:t>
-      </w:r>
-      <w:r>
-        <w:rPr>
-          <w:rFonts w:ascii="Garamond" w:hAnsi="Garamond"/>
-          <w:bCs/>
-          <w:sz w:val="23"/>
-          <w:szCs w:val="23"/>
-        </w:rPr>
-        <w:t xml:space="preserve">the previously manual inspection process </w:t>
-      </w:r>
-      <w:r>
-        <w:rPr>
-          <w:rFonts w:ascii="Garamond" w:hAnsi="Garamond"/>
-          <w:bCs/>
-          <w:sz w:val="23"/>
-          <w:szCs w:val="23"/>
-        </w:rPr>
-        <w:t>with</w:t>
-      </w:r>
-      <w:r>
-        <w:rPr>
-          <w:rFonts w:ascii="Garamond" w:hAnsi="Garamond"/>
-          <w:bCs/>
-          <w:sz w:val="23"/>
-          <w:szCs w:val="23"/>
-        </w:rPr>
-        <w:t xml:space="preserve"> </w:t>
-      </w:r>
-      <w:r>
-        <w:rPr>
-          <w:rFonts w:ascii="Garamond" w:hAnsi="Garamond"/>
-          <w:bCs/>
-          <w:sz w:val="23"/>
-          <w:szCs w:val="23"/>
-        </w:rPr>
-        <w:t>a</w:t>
-      </w:r>
-      <w:r>
-        <w:rPr>
-          <w:rFonts w:ascii="Garamond" w:hAnsi="Garamond"/>
-          <w:bCs/>
-          <w:sz w:val="23"/>
-          <w:szCs w:val="23"/>
-        </w:rPr>
-        <w:t xml:space="preserve"> PyTor</w:t>
-      </w:r>
-      <w:r>
-        <w:rPr>
-          <w:rFonts w:ascii="Garamond" w:hAnsi="Garamond"/>
-          <w:bCs/>
-          <w:sz w:val="23"/>
-          <w:szCs w:val="23"/>
-        </w:rPr>
-        <w:t>ch</w:t>
-      </w:r>
-      <w:r>
-        <w:rPr>
-          <w:rFonts w:ascii="Garamond" w:hAnsi="Garamond"/>
-          <w:bCs/>
-          <w:sz w:val="23"/>
-          <w:szCs w:val="23"/>
-        </w:rPr>
-        <w:t xml:space="preserve"> image </w:t>
-      </w:r>
-      <w:r>
-        <w:rPr>
-          <w:rFonts w:ascii="Garamond" w:hAnsi="Garamond"/>
-          <w:bCs/>
-          <w:sz w:val="23"/>
-          <w:szCs w:val="23"/>
-        </w:rPr>
-        <w:t>classification model</w:t>
-      </w:r>
-      <w:r>
-        <w:rPr>
-          <w:rFonts w:ascii="Garamond" w:hAnsi="Garamond"/>
-          <w:bCs/>
-          <w:sz w:val="23"/>
-          <w:szCs w:val="23"/>
-        </w:rPr>
-        <w:t xml:space="preserve"> running on a microcontroller system</w:t>
-      </w:r>
-      <w:r>
-        <w:rPr>
-          <w:rFonts w:ascii="Garamond" w:hAnsi="Garamond"/>
-          <w:bCs/>
-          <w:sz w:val="23"/>
-          <w:szCs w:val="23"/>
-        </w:rPr>
-        <w:t>,</w:t>
-      </w:r>
-      <w:r>
-        <w:rPr>
-          <w:rFonts w:ascii="Garamond" w:hAnsi="Garamond"/>
-          <w:bCs/>
-          <w:sz w:val="23"/>
-          <w:szCs w:val="23"/>
-        </w:rPr>
-        <w:t xml:space="preserve"> </w:t>
-      </w:r>
-      <w:r>
-        <w:rPr>
-          <w:rFonts w:ascii="Garamond" w:hAnsi="Garamond"/>
-          <w:bCs/>
-          <w:sz w:val="23"/>
-          <w:szCs w:val="23"/>
-        </w:rPr>
-        <w:t>which identifies defects and tags them with an appropriate label.</w:t>
       </w:r>
     </w:p>
     <w:p>
@@ -1956,7 +1756,34 @@
           <w:sz w:val="23"/>
           <w:szCs w:val="23"/>
         </w:rPr>
-        <w:t>prototyped a user GUI with Flask.</w:t>
+        <w:t>created</w:t>
+      </w:r>
+      <w:r>
+        <w:rPr>
+          <w:rFonts w:ascii="Garamond" w:hAnsi="Garamond"/>
+          <w:bCs/>
+          <w:sz w:val="23"/>
+          <w:szCs w:val="23"/>
+        </w:rPr>
+        <w:t xml:space="preserve"> a user GUI with Flask</w:t>
+      </w:r>
+      <w:r>
+        <w:rPr>
+          <w:rFonts w:ascii="Garamond" w:hAnsi="Garamond"/>
+          <w:bCs/>
+          <w:sz w:val="23"/>
+          <w:szCs w:val="23"/>
+        </w:rPr>
+        <w:t>/JS</w:t>
+      </w:r>
+      <w:r>
+        <w:rPr>
+          <w:rFonts w:ascii="Garamond" w:hAnsi="Garamond"/>
+          <w:bCs/>
+          <w:sz w:val="23"/>
+          <w:szCs w:val="23"/>
+        </w:rPr>
+        <w:t>.</w:t>
       </w:r>
     </w:p>
     <w:p>
@@ -2117,7 +1944,39 @@
           <w:szCs w:val="23"/>
         </w:rPr>
         <w:tab/>
-        <w:t xml:space="preserve">     </w:t>
+      </w:r>
+      <w:r>
+        <w:rPr>
+          <w:rFonts w:ascii="Garamond" w:hAnsi="Garamond"/>
+          <w:b/>
+          <w:bCs/>
+          <w:color w:val="005DA2"/>
+          <w:sz w:val="23"/>
+          <w:szCs w:val="23"/>
+        </w:rPr>
+        <w:t xml:space="preserve">  </w:t>
+      </w:r>
+      <w:r>
+        <w:rPr>
+          <w:rFonts w:ascii="Garamond" w:hAnsi="Garamond"/>
+          <w:b/>
+          <w:bCs/>
+          <w:color w:val="005DA2"/>
+          <w:sz w:val="23"/>
+          <w:szCs w:val="23"/>
+        </w:rPr>
+        <w:t xml:space="preserve">   </w:t>
+      </w:r>
+      <w:r>
+        <w:rPr>
+          <w:rFonts w:ascii="Garamond" w:hAnsi="Garamond"/>
+          <w:b/>
+          <w:bCs/>
+          <w:color w:val="auto"/>
+          <w:sz w:val="23"/>
+          <w:szCs w:val="23"/>
+        </w:rPr>
+        <w:t>Apr. 2020 – Present</w:t>
       </w:r>
     </w:p>
     <w:p>
@@ -2153,7 +2012,7 @@
           <w:sz w:val="23"/>
           <w:szCs w:val="23"/>
         </w:rPr>
-        <w:t xml:space="preserve">with 3D Scanner </w:t>
+        <w:t>with 3D Scanner</w:t>
       </w:r>
       <w:r>
         <w:rPr>
@@ -2164,7 +2023,7 @@
           <w:sz w:val="23"/>
           <w:szCs w:val="23"/>
         </w:rPr>
-        <w:tab/>
+        <w:t xml:space="preserve"> Team and Immersive Sleep Team</w:t>
       </w:r>
       <w:r>
         <w:rPr>
@@ -2253,51 +2112,6 @@
           <w:szCs w:val="23"/>
         </w:rPr>
         <w:tab/>
-        <w:t xml:space="preserve">     </w:t>
-      </w:r>
-      <w:r>
-        <w:rPr>
-          <w:rFonts w:ascii="Garamond" w:hAnsi="Garamond"/>
-          <w:b/>
-          <w:bCs/>
-          <w:color w:val="auto"/>
-          <w:sz w:val="23"/>
-          <w:szCs w:val="23"/>
-        </w:rPr>
-        <w:t>Jun</w:t>
-      </w:r>
-      <w:r>
-        <w:rPr>
-          <w:rFonts w:ascii="Garamond" w:hAnsi="Garamond"/>
-          <w:b/>
-          <w:bCs/>
-          <w:color w:val="auto"/>
-          <w:sz w:val="23"/>
-          <w:szCs w:val="23"/>
-        </w:rPr>
-        <w:t>. 202</w:t>
-      </w:r>
-      <w:r>
-        <w:rPr>
-          <w:rFonts w:ascii="Garamond" w:hAnsi="Garamond"/>
-          <w:b/>
-          <w:bCs/>
-          <w:color w:val="auto"/>
-          <w:sz w:val="23"/>
-          <w:szCs w:val="23"/>
-        </w:rPr>
-        <w:t>1</w:t>
-      </w:r>
-      <w:r>
-        <w:rPr>
-          <w:rFonts w:ascii="Garamond" w:hAnsi="Garamond"/>
-          <w:b/>
-          <w:bCs/>
-          <w:color w:val="auto"/>
-          <w:sz w:val="23"/>
-          <w:szCs w:val="23"/>
-        </w:rPr>
-        <w:t xml:space="preserve"> – Present</w:t>
       </w:r>
     </w:p>
     <w:p>
@@ -2416,164 +2230,6 @@
     <w:p>
       <w:pPr>
         <w:pStyle w:val="Default"/>
-        <w:spacing w:line="252" w:lineRule="auto"/>
-        <w:rPr>
-          <w:rFonts w:ascii="Garamond" w:hAnsi="Garamond"/>
-          <w:i/>
-          <w:iCs/>
-          <w:color w:val="auto"/>
-          <w:sz w:val="23"/>
-          <w:szCs w:val="23"/>
-        </w:rPr>
-      </w:pPr>
-      <w:r>
-        <w:rPr>
-          <w:rFonts w:ascii="Garamond" w:hAnsi="Garamond"/>
-          <w:i/>
-          <w:iCs/>
-          <w:color w:val="auto"/>
-          <w:sz w:val="23"/>
-          <w:szCs w:val="23"/>
-        </w:rPr>
-        <w:t>Immersive Sleep Device</w:t>
-      </w:r>
-      <w:r>
-        <w:rPr>
-          <w:rFonts w:ascii="Garamond" w:hAnsi="Garamond"/>
-          <w:i/>
-          <w:iCs/>
-          <w:color w:val="auto"/>
-          <w:sz w:val="23"/>
-          <w:szCs w:val="23"/>
-        </w:rPr>
-        <w:tab/>
-      </w:r>
-      <w:r>
-        <w:rPr>
-          <w:rFonts w:ascii="Garamond" w:hAnsi="Garamond"/>
-          <w:i/>
-          <w:iCs/>
-          <w:color w:val="auto"/>
-          <w:sz w:val="23"/>
-          <w:szCs w:val="23"/>
-        </w:rPr>
-        <w:tab/>
-      </w:r>
-      <w:r>
-        <w:rPr>
-          <w:rFonts w:ascii="Garamond" w:hAnsi="Garamond"/>
-          <w:i/>
-          <w:iCs/>
-          <w:color w:val="auto"/>
-          <w:sz w:val="23"/>
-          <w:szCs w:val="23"/>
-        </w:rPr>
-        <w:tab/>
-      </w:r>
-      <w:r>
-        <w:rPr>
-          <w:rFonts w:ascii="Garamond" w:hAnsi="Garamond"/>
-          <w:i/>
-          <w:iCs/>
-          <w:color w:val="auto"/>
-          <w:sz w:val="23"/>
-          <w:szCs w:val="23"/>
-        </w:rPr>
-        <w:tab/>
-      </w:r>
-      <w:r>
-        <w:rPr>
-          <w:rFonts w:ascii="Garamond" w:hAnsi="Garamond"/>
-          <w:i/>
-          <w:iCs/>
-          <w:color w:val="auto"/>
-          <w:sz w:val="23"/>
-          <w:szCs w:val="23"/>
-        </w:rPr>
-        <w:tab/>
-      </w:r>
-      <w:r>
-        <w:rPr>
-          <w:rFonts w:ascii="Garamond" w:hAnsi="Garamond"/>
-          <w:i/>
-          <w:iCs/>
-          <w:color w:val="auto"/>
-          <w:sz w:val="23"/>
-          <w:szCs w:val="23"/>
-        </w:rPr>
-        <w:tab/>
-      </w:r>
-      <w:r>
-        <w:rPr>
-          <w:rFonts w:ascii="Garamond" w:hAnsi="Garamond"/>
-          <w:i/>
-          <w:iCs/>
-          <w:color w:val="auto"/>
-          <w:sz w:val="23"/>
-          <w:szCs w:val="23"/>
-        </w:rPr>
-        <w:tab/>
-      </w:r>
-      <w:r>
-        <w:rPr>
-          <w:rFonts w:ascii="Garamond" w:hAnsi="Garamond"/>
-          <w:i/>
-          <w:iCs/>
-          <w:color w:val="auto"/>
-          <w:sz w:val="23"/>
-          <w:szCs w:val="23"/>
-        </w:rPr>
-        <w:tab/>
-      </w:r>
-      <w:r>
-        <w:rPr>
-          <w:rFonts w:ascii="Garamond" w:hAnsi="Garamond"/>
-          <w:i/>
-          <w:iCs/>
-          <w:color w:val="auto"/>
-          <w:sz w:val="23"/>
-          <w:szCs w:val="23"/>
-        </w:rPr>
-        <w:tab/>
-      </w:r>
-      <w:r>
-        <w:rPr>
-          <w:rFonts w:ascii="Garamond" w:hAnsi="Garamond"/>
-          <w:i/>
-          <w:iCs/>
-          <w:color w:val="auto"/>
-          <w:sz w:val="23"/>
-          <w:szCs w:val="23"/>
-        </w:rPr>
-        <w:tab/>
-        <w:t xml:space="preserve">  </w:t>
-      </w:r>
-      <w:r>
-        <w:rPr>
-          <w:rFonts w:ascii="Garamond" w:hAnsi="Garamond"/>
-          <w:b/>
-          <w:bCs/>
-          <w:color w:val="auto"/>
-          <w:sz w:val="23"/>
-          <w:szCs w:val="23"/>
-        </w:rPr>
-        <w:t xml:space="preserve">Apr. 2020 – </w:t>
-      </w:r>
-      <w:r>
-        <w:rPr>
-          <w:rFonts w:ascii="Garamond" w:hAnsi="Garamond"/>
-          <w:b/>
-          <w:bCs/>
-          <w:color w:val="auto"/>
-          <w:sz w:val="23"/>
-          <w:szCs w:val="23"/>
-        </w:rPr>
-        <w:t>Jun. 2021</w:t>
-      </w:r>
-    </w:p>
-    <w:p>
-      <w:pPr>
-        <w:pStyle w:val="Default"/>
         <w:numPr>
           <w:ilvl w:val="0"/>
           <w:numId w:val="19"/>
@@ -2781,345 +2437,7 @@
           <w:sz w:val="23"/>
           <w:szCs w:val="23"/>
         </w:rPr>
-        <w:t>Exa</w:t>
-      </w:r>
-      <w:r>
-        <w:rPr>
-          <w:rFonts w:ascii="Garamond" w:hAnsi="Garamond"/>
-          <w:b/>
-          <w:bCs/>
-          <w:color w:val="005DA2"/>
-          <w:sz w:val="23"/>
-          <w:szCs w:val="23"/>
-        </w:rPr>
-        <w:t xml:space="preserve">mining Use of </w:t>
-      </w:r>
-      <w:r>
-        <w:rPr>
-          <w:rFonts w:ascii="Garamond" w:hAnsi="Garamond"/>
-          <w:b/>
-          <w:bCs/>
-          <w:color w:val="005DA2"/>
-          <w:sz w:val="23"/>
-          <w:szCs w:val="23"/>
-        </w:rPr>
-        <w:t>Convolutional Neural Networks</w:t>
-      </w:r>
-      <w:r>
-        <w:rPr>
-          <w:rFonts w:ascii="Garamond" w:hAnsi="Garamond"/>
-          <w:b/>
-          <w:bCs/>
-          <w:color w:val="005DA2"/>
-          <w:sz w:val="23"/>
-          <w:szCs w:val="23"/>
-        </w:rPr>
-        <w:t xml:space="preserve"> in Universal Accelerators</w:t>
-      </w:r>
-      <w:r>
-        <w:rPr>
-          <w:rFonts w:ascii="Garamond" w:hAnsi="Garamond"/>
-          <w:b/>
-          <w:bCs/>
-          <w:color w:val="005DA2"/>
-          <w:sz w:val="23"/>
-          <w:szCs w:val="23"/>
-        </w:rPr>
-        <w:tab/>
-        <w:t xml:space="preserve">  </w:t>
-      </w:r>
-      <w:r>
-        <w:rPr>
-          <w:rFonts w:ascii="Garamond" w:hAnsi="Garamond"/>
-          <w:b/>
-          <w:bCs/>
-          <w:color w:val="005DA2"/>
-          <w:sz w:val="23"/>
-          <w:szCs w:val="23"/>
-        </w:rPr>
-        <w:t xml:space="preserve"> </w:t>
-      </w:r>
-      <w:r>
-        <w:rPr>
-          <w:rFonts w:ascii="Garamond" w:hAnsi="Garamond"/>
-          <w:b/>
-          <w:bCs/>
-          <w:color w:val="auto"/>
-          <w:sz w:val="23"/>
-          <w:szCs w:val="23"/>
-        </w:rPr>
-        <w:tab/>
-      </w:r>
-      <w:r>
-        <w:rPr>
-          <w:rFonts w:ascii="Garamond" w:hAnsi="Garamond"/>
-          <w:b/>
-          <w:bCs/>
-          <w:color w:val="auto"/>
-          <w:sz w:val="23"/>
-          <w:szCs w:val="23"/>
-        </w:rPr>
-        <w:t xml:space="preserve"> </w:t>
-      </w:r>
-      <w:r>
-        <w:rPr>
-          <w:rFonts w:ascii="Garamond" w:hAnsi="Garamond"/>
-          <w:b/>
-          <w:bCs/>
-          <w:color w:val="auto"/>
-          <w:sz w:val="23"/>
-          <w:szCs w:val="23"/>
-        </w:rPr>
-        <w:t xml:space="preserve"> </w:t>
-      </w:r>
-      <w:r>
-        <w:rPr>
-          <w:rFonts w:ascii="Garamond" w:hAnsi="Garamond"/>
-          <w:b/>
-          <w:bCs/>
-          <w:color w:val="auto"/>
-          <w:sz w:val="23"/>
-          <w:szCs w:val="23"/>
-        </w:rPr>
-        <w:t>Mar. 2021 – Jun. 2021</w:t>
-      </w:r>
-    </w:p>
-    <w:p>
-      <w:pPr>
-        <w:pStyle w:val="ListParagraph"/>
-        <w:numPr>
-          <w:ilvl w:val="0"/>
-          <w:numId w:val="13"/>
-        </w:numPr>
-        <w:rPr>
-          <w:rFonts w:ascii="Garamond" w:hAnsi="Garamond"/>
-          <w:sz w:val="23"/>
-          <w:szCs w:val="23"/>
-        </w:rPr>
-      </w:pPr>
-      <w:r>
-        <w:rPr>
-          <w:rFonts w:ascii="Garamond" w:hAnsi="Garamond"/>
-          <w:color w:val="000000"/>
-          <w:sz w:val="23"/>
-          <w:szCs w:val="23"/>
-        </w:rPr>
-        <w:t xml:space="preserve">Extended </w:t>
-      </w:r>
-      <w:r>
-        <w:rPr>
-          <w:rFonts w:ascii="Garamond" w:hAnsi="Garamond"/>
-          <w:color w:val="000000"/>
-          <w:sz w:val="23"/>
-          <w:szCs w:val="23"/>
-        </w:rPr>
-        <w:t>on</w:t>
-      </w:r>
-      <w:r>
-        <w:rPr>
-          <w:rFonts w:ascii="Garamond" w:hAnsi="Garamond"/>
-          <w:color w:val="000000"/>
-          <w:sz w:val="23"/>
-          <w:szCs w:val="23"/>
-        </w:rPr>
-        <w:t xml:space="preserve"> ACT Lab</w:t>
-      </w:r>
-      <w:r>
-        <w:rPr>
-          <w:rFonts w:ascii="Garamond" w:hAnsi="Garamond"/>
-          <w:color w:val="000000"/>
-          <w:sz w:val="23"/>
-          <w:szCs w:val="23"/>
-        </w:rPr>
-        <w:t>’s work</w:t>
-      </w:r>
-      <w:r>
-        <w:rPr>
-          <w:rFonts w:ascii="Garamond" w:hAnsi="Garamond"/>
-          <w:color w:val="000000"/>
-          <w:sz w:val="23"/>
-          <w:szCs w:val="23"/>
-        </w:rPr>
-        <w:t xml:space="preserve"> on </w:t>
-      </w:r>
-      <w:r>
-        <w:rPr>
-          <w:rFonts w:ascii="Garamond" w:hAnsi="Garamond"/>
-          <w:color w:val="000000"/>
-          <w:sz w:val="23"/>
-          <w:szCs w:val="23"/>
-        </w:rPr>
-        <w:t>using</w:t>
-      </w:r>
-      <w:r>
-        <w:rPr>
-          <w:rFonts w:ascii="Garamond" w:hAnsi="Garamond"/>
-          <w:color w:val="000000"/>
-          <w:sz w:val="23"/>
-          <w:szCs w:val="23"/>
-        </w:rPr>
-        <w:t xml:space="preserve"> Neural Networks to replace </w:t>
-      </w:r>
-      <w:r>
-        <w:rPr>
-          <w:rFonts w:ascii="Garamond" w:hAnsi="Garamond"/>
-          <w:color w:val="000000"/>
-          <w:sz w:val="23"/>
-          <w:szCs w:val="23"/>
-        </w:rPr>
-        <w:t xml:space="preserve">and accelerate </w:t>
-      </w:r>
-      <w:r>
-        <w:rPr>
-          <w:rFonts w:ascii="Garamond" w:hAnsi="Garamond"/>
-          <w:color w:val="000000"/>
-          <w:sz w:val="23"/>
-          <w:szCs w:val="23"/>
-        </w:rPr>
-        <w:t>“approximable” code</w:t>
-      </w:r>
-      <w:r>
-        <w:rPr>
-          <w:rFonts w:ascii="Garamond" w:hAnsi="Garamond"/>
-          <w:color w:val="000000"/>
-          <w:sz w:val="23"/>
-          <w:szCs w:val="23"/>
-        </w:rPr>
-        <w:t xml:space="preserve"> workloads.</w:t>
-      </w:r>
-    </w:p>
-    <w:p>
-      <w:pPr>
-        <w:pStyle w:val="ListParagraph"/>
-        <w:numPr>
-          <w:ilvl w:val="0"/>
-          <w:numId w:val="13"/>
-        </w:numPr>
-        <w:rPr>
-          <w:rFonts w:ascii="Garamond" w:hAnsi="Garamond"/>
-          <w:sz w:val="23"/>
-          <w:szCs w:val="23"/>
-        </w:rPr>
-      </w:pPr>
-      <w:r>
-        <w:rPr>
-          <w:rFonts w:ascii="Garamond" w:hAnsi="Garamond"/>
-          <w:color w:val="000000"/>
-          <w:sz w:val="23"/>
-          <w:szCs w:val="23"/>
-        </w:rPr>
-        <w:t xml:space="preserve">We simulated the energy, time, and accuracy costs of using modern NN architectures, especially various CNN designs, on a </w:t>
-      </w:r>
-      <w:r>
-        <w:rPr>
-          <w:rFonts w:ascii="Garamond" w:hAnsi="Garamond"/>
-          <w:color w:val="000000"/>
-          <w:sz w:val="23"/>
-          <w:szCs w:val="23"/>
-        </w:rPr>
-        <w:t>SOTA</w:t>
-      </w:r>
-      <w:r>
-        <w:rPr>
-          <w:rFonts w:ascii="Garamond" w:hAnsi="Garamond"/>
-          <w:color w:val="000000"/>
-          <w:sz w:val="23"/>
-          <w:szCs w:val="23"/>
-        </w:rPr>
-        <w:t xml:space="preserve"> CNN accelerator simulator. </w:t>
-      </w:r>
-      <w:r>
-        <w:rPr>
-          <w:rFonts w:ascii="Garamond" w:hAnsi="Garamond"/>
-          <w:color w:val="000000"/>
-          <w:sz w:val="23"/>
-          <w:szCs w:val="23"/>
-        </w:rPr>
-        <w:t>Comparatively evaluated on JPEG, FFT, and Sobel benchmarks.</w:t>
-      </w:r>
-    </w:p>
-    <w:p>
-      <w:pPr>
-        <w:pStyle w:val="Default"/>
-        <w:spacing w:line="252" w:lineRule="auto"/>
-        <w:rPr>
-          <w:rFonts w:ascii="Garamond" w:hAnsi="Garamond"/>
-          <w:b/>
-          <w:bCs/>
-          <w:color w:val="auto"/>
-          <w:sz w:val="2"/>
-          <w:szCs w:val="2"/>
-          <w:u w:val="single"/>
-        </w:rPr>
-      </w:pPr>
-    </w:p>
-    <w:p>
-      <w:pPr>
-        <w:pStyle w:val="Default"/>
-        <w:spacing w:line="252" w:lineRule="auto"/>
-        <w:rPr>
-          <w:rFonts w:ascii="Garamond" w:hAnsi="Garamond"/>
-          <w:b/>
-          <w:bCs/>
-          <w:color w:val="auto"/>
-          <w:sz w:val="23"/>
-          <w:szCs w:val="23"/>
-        </w:rPr>
-      </w:pPr>
-      <w:r>
-        <w:rPr>
-          <w:rFonts w:ascii="Garamond" w:hAnsi="Garamond"/>
-          <w:b/>
-          <w:bCs/>
-          <w:color w:val="005DA2"/>
-          <w:sz w:val="23"/>
-          <w:szCs w:val="23"/>
-        </w:rPr>
-        <w:t>Automatic Ethanol Sterilizer</w:t>
-      </w:r>
-      <w:r>
-        <w:rPr>
-          <w:rFonts w:ascii="Garamond" w:hAnsi="Garamond"/>
-          <w:b/>
-          <w:bCs/>
-          <w:color w:val="auto"/>
-          <w:sz w:val="23"/>
-          <w:szCs w:val="23"/>
-        </w:rPr>
-        <w:tab/>
-      </w:r>
-      <w:r>
-        <w:rPr>
-          <w:rFonts w:ascii="Garamond" w:hAnsi="Garamond"/>
-          <w:b/>
-          <w:bCs/>
-          <w:color w:val="auto"/>
-          <w:sz w:val="23"/>
-          <w:szCs w:val="23"/>
-        </w:rPr>
-        <w:tab/>
-      </w:r>
-      <w:r>
-        <w:rPr>
-          <w:rFonts w:ascii="Garamond" w:hAnsi="Garamond"/>
-          <w:b/>
-          <w:bCs/>
-          <w:color w:val="auto"/>
-          <w:sz w:val="23"/>
-          <w:szCs w:val="23"/>
-        </w:rPr>
-        <w:tab/>
-      </w:r>
-      <w:r>
-        <w:rPr>
-          <w:rFonts w:ascii="Garamond" w:hAnsi="Garamond"/>
-          <w:b/>
-          <w:bCs/>
-          <w:color w:val="auto"/>
-          <w:sz w:val="23"/>
-          <w:szCs w:val="23"/>
-        </w:rPr>
-        <w:tab/>
+        <w:t>Application Server Herd with Google Places API Proxy</w:t>
       </w:r>
       <w:r>
         <w:rPr>
@@ -3164,18 +2482,7 @@
           <w:sz w:val="23"/>
           <w:szCs w:val="23"/>
         </w:rPr>
-        <w:t xml:space="preserve">  </w:t>
-      </w:r>
-      <w:r>
-        <w:rPr>
-          <w:rFonts w:ascii="Garamond" w:hAnsi="Garamond"/>
-          <w:b/>
-          <w:bCs/>
-          <w:color w:val="auto"/>
-          <w:sz w:val="23"/>
-          <w:szCs w:val="23"/>
-        </w:rPr>
-        <w:t xml:space="preserve">    </w:t>
+        <w:t xml:space="preserve">      </w:t>
       </w:r>
       <w:r>
         <w:rPr>
@@ -3187,29 +2494,7 @@
           <w:szCs w:val="23"/>
         </w:rPr>
         <w:tab/>
-        <w:t xml:space="preserve">  Jan.</w:t>
-      </w:r>
-      <w:r>
-        <w:rPr>
-          <w:rFonts w:ascii="Garamond" w:hAnsi="Garamond"/>
-          <w:b/>
-          <w:bCs/>
-          <w:color w:val="auto"/>
-          <w:sz w:val="23"/>
-          <w:szCs w:val="23"/>
-        </w:rPr>
-        <w:t xml:space="preserve"> 20</w:t>
-      </w:r>
-      <w:r>
-        <w:rPr>
-          <w:rFonts w:ascii="Garamond" w:hAnsi="Garamond"/>
-          <w:b/>
-          <w:bCs/>
-          <w:color w:val="auto"/>
-          <w:sz w:val="23"/>
-          <w:szCs w:val="23"/>
-        </w:rPr>
-        <w:t>20</w:t>
+        <w:t xml:space="preserve">  Mar. 2021</w:t>
       </w:r>
       <w:r>
         <w:rPr>
@@ -3231,7 +2516,7 @@
           <w:sz w:val="23"/>
           <w:szCs w:val="23"/>
         </w:rPr>
-        <w:t>May 2020</w:t>
+        <w:t>Jun. 2021</w:t>
       </w:r>
     </w:p>
     <w:p>
@@ -3258,87 +2543,35 @@
           <w:sz w:val="23"/>
           <w:szCs w:val="23"/>
         </w:rPr>
-        <w:t>Designed</w:t>
-      </w:r>
-      <w:r>
-        <w:rPr>
-          <w:rFonts w:ascii="Garamond" w:hAnsi="Garamond"/>
-          <w:bCs/>
-          <w:color w:val="auto"/>
-          <w:sz w:val="23"/>
-          <w:szCs w:val="23"/>
-        </w:rPr>
-        <w:t xml:space="preserve"> and </w:t>
-      </w:r>
-      <w:r>
-        <w:rPr>
-          <w:rFonts w:ascii="Garamond" w:hAnsi="Garamond"/>
-          <w:bCs/>
-          <w:color w:val="auto"/>
-          <w:sz w:val="23"/>
-          <w:szCs w:val="23"/>
-        </w:rPr>
-        <w:t>prototyped</w:t>
-      </w:r>
-      <w:r>
-        <w:rPr>
-          <w:rFonts w:ascii="Garamond" w:hAnsi="Garamond"/>
-          <w:bCs/>
-          <w:color w:val="auto"/>
-          <w:sz w:val="23"/>
-          <w:szCs w:val="23"/>
-        </w:rPr>
-        <w:t xml:space="preserve"> an automatic ethanol sprayer for lab usage with 5 other </w:t>
-      </w:r>
-      <w:r>
-        <w:rPr>
-          <w:rFonts w:ascii="Garamond" w:hAnsi="Garamond"/>
-          <w:bCs/>
-          <w:color w:val="auto"/>
-          <w:sz w:val="23"/>
-          <w:szCs w:val="23"/>
-        </w:rPr>
-        <w:t>Biomedical Engineering Society members</w:t>
-      </w:r>
-      <w:r>
-        <w:rPr>
-          <w:rFonts w:ascii="Garamond" w:hAnsi="Garamond"/>
-          <w:bCs/>
-          <w:color w:val="auto"/>
-          <w:sz w:val="23"/>
-          <w:szCs w:val="23"/>
-        </w:rPr>
-        <w:t>. The spray mechanism is actuated by a distance-sensing IR sensor</w:t>
-      </w:r>
-      <w:r>
-        <w:rPr>
-          <w:rFonts w:ascii="Garamond" w:hAnsi="Garamond"/>
-          <w:bCs/>
-          <w:color w:val="auto"/>
-          <w:sz w:val="23"/>
-          <w:szCs w:val="23"/>
-        </w:rPr>
-        <w:t xml:space="preserve">, </w:t>
-      </w:r>
-      <w:r>
-        <w:rPr>
-          <w:rFonts w:ascii="Garamond" w:hAnsi="Garamond"/>
-          <w:bCs/>
-          <w:color w:val="auto"/>
-          <w:sz w:val="23"/>
-          <w:szCs w:val="23"/>
-        </w:rPr>
-        <w:t>and</w:t>
-      </w:r>
-      <w:r>
-        <w:rPr>
-          <w:rFonts w:ascii="Garamond" w:hAnsi="Garamond"/>
-          <w:bCs/>
-          <w:color w:val="auto"/>
-          <w:sz w:val="23"/>
-          <w:szCs w:val="23"/>
-        </w:rPr>
-        <w:t xml:space="preserve"> includes variable spray frequency.</w:t>
+        <w:t>Implemented an agile, parallelizable Places proxy service through a collection of connected application servers.</w:t>
+      </w:r>
+    </w:p>
+    <w:p>
+      <w:pPr>
+        <w:pStyle w:val="Default"/>
+        <w:numPr>
+          <w:ilvl w:val="1"/>
+          <w:numId w:val="13"/>
+        </w:numPr>
+        <w:spacing w:line="252" w:lineRule="auto"/>
+        <w:ind w:left="900"/>
+        <w:rPr>
+          <w:rFonts w:ascii="Garamond" w:hAnsi="Garamond"/>
+          <w:bCs/>
+          <w:color w:val="auto"/>
+          <w:sz w:val="23"/>
+          <w:szCs w:val="23"/>
+        </w:rPr>
+      </w:pPr>
+      <w:r>
+        <w:rPr>
+          <w:rFonts w:ascii="Garamond" w:hAnsi="Garamond"/>
+          <w:bCs/>
+          <w:color w:val="auto"/>
+          <w:sz w:val="23"/>
+          <w:szCs w:val="23"/>
+        </w:rPr>
+        <w:t xml:space="preserve">Lightweight servers asynchronously handle requests and propagate client data via a flooding algorithm. </w:t>
       </w:r>
     </w:p>
     <w:p>
@@ -3365,37 +2598,310 @@
           <w:sz w:val="23"/>
           <w:szCs w:val="23"/>
         </w:rPr>
-        <w:t>Created</w:t>
-      </w:r>
-      <w:r>
-        <w:rPr>
-          <w:rFonts w:ascii="Garamond" w:hAnsi="Garamond"/>
-          <w:bCs/>
-          <w:color w:val="auto"/>
-          <w:sz w:val="23"/>
-          <w:szCs w:val="23"/>
-        </w:rPr>
-        <w:t xml:space="preserve"> spray mechanism using CAD</w:t>
-      </w:r>
-      <w:r>
-        <w:rPr>
-          <w:rFonts w:ascii="Garamond" w:hAnsi="Garamond"/>
-          <w:bCs/>
-          <w:color w:val="auto"/>
-          <w:sz w:val="23"/>
-          <w:szCs w:val="23"/>
-        </w:rPr>
-        <w:t xml:space="preserve"> and 3D printing, assisted with circuit design and iterative testing, and </w:t>
-      </w:r>
-      <w:r>
-        <w:rPr>
-          <w:rFonts w:ascii="Garamond" w:hAnsi="Garamond"/>
-          <w:bCs/>
-          <w:color w:val="auto"/>
-          <w:sz w:val="23"/>
-          <w:szCs w:val="23"/>
-        </w:rPr>
-        <w:t xml:space="preserve">translated circuit design to a PCB design with Autodesk EAGLE. </w:t>
+        <w:t>Analyzed the practicality of using a Python approach vs. a Java approach based on maintainability and compatibility.</w:t>
+      </w:r>
+    </w:p>
+    <w:p>
+      <w:pPr>
+        <w:pStyle w:val="Default"/>
+        <w:spacing w:line="252" w:lineRule="auto"/>
+        <w:rPr>
+          <w:rFonts w:ascii="Garamond" w:hAnsi="Garamond"/>
+          <w:b/>
+          <w:bCs/>
+          <w:color w:val="auto"/>
+          <w:sz w:val="10"/>
+          <w:szCs w:val="10"/>
+          <w:u w:val="single"/>
+        </w:rPr>
+      </w:pPr>
+    </w:p>
+    <w:p>
+      <w:pPr>
+        <w:pStyle w:val="Default"/>
+        <w:spacing w:line="252" w:lineRule="auto"/>
+        <w:rPr>
+          <w:rFonts w:ascii="Garamond" w:hAnsi="Garamond"/>
+          <w:b/>
+          <w:bCs/>
+          <w:color w:val="auto"/>
+          <w:sz w:val="23"/>
+          <w:szCs w:val="23"/>
+        </w:rPr>
+      </w:pPr>
+      <w:r>
+        <w:rPr>
+          <w:rFonts w:ascii="Garamond" w:hAnsi="Garamond"/>
+          <w:b/>
+          <w:bCs/>
+          <w:color w:val="005DA2"/>
+          <w:sz w:val="23"/>
+          <w:szCs w:val="23"/>
+        </w:rPr>
+        <w:t>Exa</w:t>
+      </w:r>
+      <w:r>
+        <w:rPr>
+          <w:rFonts w:ascii="Garamond" w:hAnsi="Garamond"/>
+          <w:b/>
+          <w:bCs/>
+          <w:color w:val="005DA2"/>
+          <w:sz w:val="23"/>
+          <w:szCs w:val="23"/>
+        </w:rPr>
+        <w:t xml:space="preserve">mining Use of </w:t>
+      </w:r>
+      <w:r>
+        <w:rPr>
+          <w:rFonts w:ascii="Garamond" w:hAnsi="Garamond"/>
+          <w:b/>
+          <w:bCs/>
+          <w:color w:val="005DA2"/>
+          <w:sz w:val="23"/>
+          <w:szCs w:val="23"/>
+        </w:rPr>
+        <w:t>Convolutional Neural Networks</w:t>
+      </w:r>
+      <w:r>
+        <w:rPr>
+          <w:rFonts w:ascii="Garamond" w:hAnsi="Garamond"/>
+          <w:b/>
+          <w:bCs/>
+          <w:color w:val="005DA2"/>
+          <w:sz w:val="23"/>
+          <w:szCs w:val="23"/>
+        </w:rPr>
+        <w:t xml:space="preserve"> in Universal Accelerators</w:t>
+      </w:r>
+      <w:r>
+        <w:rPr>
+          <w:rFonts w:ascii="Garamond" w:hAnsi="Garamond"/>
+          <w:b/>
+          <w:bCs/>
+          <w:color w:val="005DA2"/>
+          <w:sz w:val="23"/>
+          <w:szCs w:val="23"/>
+        </w:rPr>
+        <w:tab/>
+        <w:t xml:space="preserve">  </w:t>
+      </w:r>
+      <w:r>
+        <w:rPr>
+          <w:rFonts w:ascii="Garamond" w:hAnsi="Garamond"/>
+          <w:b/>
+          <w:bCs/>
+          <w:color w:val="005DA2"/>
+          <w:sz w:val="23"/>
+          <w:szCs w:val="23"/>
+        </w:rPr>
+        <w:t xml:space="preserve"> </w:t>
+      </w:r>
+      <w:r>
+        <w:rPr>
+          <w:rFonts w:ascii="Garamond" w:hAnsi="Garamond"/>
+          <w:b/>
+          <w:bCs/>
+          <w:color w:val="auto"/>
+          <w:sz w:val="23"/>
+          <w:szCs w:val="23"/>
+        </w:rPr>
+        <w:tab/>
+      </w:r>
+      <w:r>
+        <w:rPr>
+          <w:rFonts w:ascii="Garamond" w:hAnsi="Garamond"/>
+          <w:b/>
+          <w:bCs/>
+          <w:color w:val="auto"/>
+          <w:sz w:val="23"/>
+          <w:szCs w:val="23"/>
+        </w:rPr>
+        <w:t xml:space="preserve"> </w:t>
+      </w:r>
+      <w:r>
+        <w:rPr>
+          <w:rFonts w:ascii="Garamond" w:hAnsi="Garamond"/>
+          <w:b/>
+          <w:bCs/>
+          <w:color w:val="auto"/>
+          <w:sz w:val="23"/>
+          <w:szCs w:val="23"/>
+        </w:rPr>
+        <w:t xml:space="preserve"> </w:t>
+      </w:r>
+      <w:r>
+        <w:rPr>
+          <w:rFonts w:ascii="Garamond" w:hAnsi="Garamond"/>
+          <w:b/>
+          <w:bCs/>
+          <w:color w:val="auto"/>
+          <w:sz w:val="23"/>
+          <w:szCs w:val="23"/>
+        </w:rPr>
+        <w:t>Mar. 2021 – Jun. 2021</w:t>
+      </w:r>
+    </w:p>
+    <w:p>
+      <w:pPr>
+        <w:pStyle w:val="ListParagraph"/>
+        <w:numPr>
+          <w:ilvl w:val="0"/>
+          <w:numId w:val="13"/>
+        </w:numPr>
+        <w:rPr>
+          <w:rFonts w:ascii="Garamond" w:hAnsi="Garamond"/>
+          <w:sz w:val="23"/>
+          <w:szCs w:val="23"/>
+        </w:rPr>
+      </w:pPr>
+      <w:r>
+        <w:rPr>
+          <w:rFonts w:ascii="Garamond" w:hAnsi="Garamond"/>
+          <w:color w:val="000000"/>
+          <w:sz w:val="23"/>
+          <w:szCs w:val="23"/>
+        </w:rPr>
+        <w:t xml:space="preserve">Extended </w:t>
+      </w:r>
+      <w:r>
+        <w:rPr>
+          <w:rFonts w:ascii="Garamond" w:hAnsi="Garamond"/>
+          <w:color w:val="000000"/>
+          <w:sz w:val="23"/>
+          <w:szCs w:val="23"/>
+        </w:rPr>
+        <w:t>on</w:t>
+      </w:r>
+      <w:r>
+        <w:rPr>
+          <w:rFonts w:ascii="Garamond" w:hAnsi="Garamond"/>
+          <w:color w:val="000000"/>
+          <w:sz w:val="23"/>
+          <w:szCs w:val="23"/>
+        </w:rPr>
+        <w:t xml:space="preserve"> ACT Lab</w:t>
+      </w:r>
+      <w:r>
+        <w:rPr>
+          <w:rFonts w:ascii="Garamond" w:hAnsi="Garamond"/>
+          <w:color w:val="000000"/>
+          <w:sz w:val="23"/>
+          <w:szCs w:val="23"/>
+        </w:rPr>
+        <w:t>’s work</w:t>
+      </w:r>
+      <w:r>
+        <w:rPr>
+          <w:rFonts w:ascii="Garamond" w:hAnsi="Garamond"/>
+          <w:color w:val="000000"/>
+          <w:sz w:val="23"/>
+          <w:szCs w:val="23"/>
+        </w:rPr>
+        <w:t xml:space="preserve"> on </w:t>
+      </w:r>
+      <w:r>
+        <w:rPr>
+          <w:rFonts w:ascii="Garamond" w:hAnsi="Garamond"/>
+          <w:color w:val="000000"/>
+          <w:sz w:val="23"/>
+          <w:szCs w:val="23"/>
+        </w:rPr>
+        <w:t>using</w:t>
+      </w:r>
+      <w:r>
+        <w:rPr>
+          <w:rFonts w:ascii="Garamond" w:hAnsi="Garamond"/>
+          <w:color w:val="000000"/>
+          <w:sz w:val="23"/>
+          <w:szCs w:val="23"/>
+        </w:rPr>
+        <w:t xml:space="preserve"> Neural Networks to replace </w:t>
+      </w:r>
+      <w:r>
+        <w:rPr>
+          <w:rFonts w:ascii="Garamond" w:hAnsi="Garamond"/>
+          <w:color w:val="000000"/>
+          <w:sz w:val="23"/>
+          <w:szCs w:val="23"/>
+        </w:rPr>
+        <w:t xml:space="preserve">and accelerate </w:t>
+      </w:r>
+      <w:r>
+        <w:rPr>
+          <w:rFonts w:ascii="Garamond" w:hAnsi="Garamond"/>
+          <w:color w:val="000000"/>
+          <w:sz w:val="23"/>
+          <w:szCs w:val="23"/>
+        </w:rPr>
+        <w:t>“approximable” code</w:t>
+      </w:r>
+      <w:r>
+        <w:rPr>
+          <w:rFonts w:ascii="Garamond" w:hAnsi="Garamond"/>
+          <w:color w:val="000000"/>
+          <w:sz w:val="23"/>
+          <w:szCs w:val="23"/>
+        </w:rPr>
+        <w:t xml:space="preserve"> workloads.</w:t>
+      </w:r>
+    </w:p>
+    <w:p>
+      <w:pPr>
+        <w:pStyle w:val="ListParagraph"/>
+        <w:numPr>
+          <w:ilvl w:val="0"/>
+          <w:numId w:val="13"/>
+        </w:numPr>
+        <w:rPr>
+          <w:rFonts w:ascii="Garamond" w:hAnsi="Garamond"/>
+          <w:sz w:val="23"/>
+          <w:szCs w:val="23"/>
+        </w:rPr>
+      </w:pPr>
+      <w:r>
+        <w:rPr>
+          <w:rFonts w:ascii="Garamond" w:hAnsi="Garamond"/>
+          <w:color w:val="000000"/>
+          <w:sz w:val="23"/>
+          <w:szCs w:val="23"/>
+        </w:rPr>
+        <w:t>Simulated</w:t>
+      </w:r>
+      <w:r>
+        <w:rPr>
+          <w:rFonts w:ascii="Garamond" w:hAnsi="Garamond"/>
+          <w:color w:val="000000"/>
+          <w:sz w:val="23"/>
+          <w:szCs w:val="23"/>
+        </w:rPr>
+        <w:t xml:space="preserve"> the energy, time, and accuracy costs of using modern NN architectures, especially various CNN designs, on a </w:t>
+      </w:r>
+      <w:r>
+        <w:rPr>
+          <w:rFonts w:ascii="Garamond" w:hAnsi="Garamond"/>
+          <w:color w:val="000000"/>
+          <w:sz w:val="23"/>
+          <w:szCs w:val="23"/>
+        </w:rPr>
+        <w:t>SOTA</w:t>
+      </w:r>
+      <w:r>
+        <w:rPr>
+          <w:rFonts w:ascii="Garamond" w:hAnsi="Garamond"/>
+          <w:color w:val="000000"/>
+          <w:sz w:val="23"/>
+          <w:szCs w:val="23"/>
+        </w:rPr>
+        <w:t xml:space="preserve"> CNN accelerator simulator. </w:t>
+      </w:r>
+      <w:r>
+        <w:rPr>
+          <w:rFonts w:ascii="Garamond" w:hAnsi="Garamond"/>
+          <w:color w:val="000000"/>
+          <w:sz w:val="23"/>
+          <w:szCs w:val="23"/>
+        </w:rPr>
+        <w:t>Comparatively evaluated on JPEG, FFT, and Sobel benchmarks.</w:t>
       </w:r>
     </w:p>
     <w:p>
@@ -3804,18 +3310,7 @@
           <w:sz w:val="23"/>
           <w:szCs w:val="23"/>
         </w:rPr>
-        <w:t xml:space="preserve"> </w:t>
-      </w:r>
-      <w:r>
-        <w:rPr>
-          <w:rFonts w:ascii="Garamond" w:hAnsi="Garamond"/>
-          <w:b/>
-          <w:bCs/>
-          <w:color w:val="auto"/>
-          <w:sz w:val="23"/>
-          <w:szCs w:val="23"/>
-        </w:rPr>
-        <w:t>Jun 2021</w:t>
+        <w:t xml:space="preserve"> Jun 2021</w:t>
       </w:r>
     </w:p>
     <w:p>
@@ -4022,6 +3517,24 @@
           <w:sz w:val="23"/>
           <w:szCs w:val="23"/>
         </w:rPr>
+        <w:t>Embedded Systems</w:t>
+      </w:r>
+      <w:r>
+        <w:rPr>
+          <w:rFonts w:ascii="Garamond" w:hAnsi="Garamond"/>
+          <w:color w:val="auto"/>
+          <w:sz w:val="23"/>
+          <w:szCs w:val="23"/>
+        </w:rPr>
+        <w:t xml:space="preserve">, </w:t>
+      </w:r>
+      <w:r>
+        <w:rPr>
+          <w:rFonts w:ascii="Garamond" w:hAnsi="Garamond"/>
+          <w:color w:val="auto"/>
+          <w:sz w:val="23"/>
+          <w:szCs w:val="23"/>
+        </w:rPr>
         <w:t xml:space="preserve">Biomedical Devices, </w:t>
       </w:r>
       <w:r>
@@ -4031,16 +3544,16 @@
           <w:sz w:val="23"/>
           <w:szCs w:val="23"/>
         </w:rPr>
-        <w:t xml:space="preserve">AI, </w:t>
-      </w:r>
-      <w:r>
-        <w:rPr>
-          <w:rFonts w:ascii="Garamond" w:hAnsi="Garamond"/>
-          <w:color w:val="auto"/>
-          <w:sz w:val="23"/>
-          <w:szCs w:val="23"/>
-        </w:rPr>
-        <w:t xml:space="preserve">Embedded Systems, </w:t>
+        <w:t>AI</w:t>
+      </w:r>
+      <w:r>
+        <w:rPr>
+          <w:rFonts w:ascii="Garamond" w:hAnsi="Garamond"/>
+          <w:color w:val="auto"/>
+          <w:sz w:val="23"/>
+          <w:szCs w:val="23"/>
+        </w:rPr>
+        <w:t xml:space="preserve">, </w:t>
       </w:r>
       <w:r>
         <w:rPr>
@@ -4123,6 +3636,18 @@
         </w:rPr>
         <w:t>, Drawing</w:t>
       </w:r>
+    </w:p>
+    <w:p>
+      <w:pPr>
+        <w:pStyle w:val="Default"/>
+        <w:spacing w:line="252" w:lineRule="auto"/>
+        <w:rPr>
+          <w:rFonts w:ascii="Garamond" w:hAnsi="Garamond"/>
+          <w:color w:val="auto"/>
+          <w:sz w:val="23"/>
+          <w:szCs w:val="23"/>
+        </w:rPr>
+      </w:pPr>
     </w:p>
     <w:sectPr>
       <w:type w:val="continuous"/>
@@ -4874,6 +4399,119 @@
     </w:lvl>
   </w:abstractNum>
   <w:abstractNum w:abstractNumId="6" w15:restartNumberingAfterBreak="0">
+    <w:nsid w:val="150878F6"/>
+    <w:multiLevelType w:val="hybridMultilevel"/>
+    <w:tmpl w:val="94B0A56C"/>
+    <w:lvl w:ilvl="0" w:tplc="04090003">
+      <w:start w:val="1"/>
+      <w:numFmt w:val="bullet"/>
+      <w:lvlText w:val="o"/>
+      <w:lvlJc w:val="left"/>
+      <w:pPr>
+        <w:ind w:left="1080" w:hanging="360"/>
+      </w:pPr>
+      <w:rPr>
+        <w:rFonts w:ascii="Courier New" w:hAnsi="Courier New" w:hint="default"/>
+      </w:rPr>
+    </w:lvl>
+    <w:lvl w:ilvl="1" w:tplc="04090003" w:tentative="1">
+      <w:start w:val="1"/>
+      <w:numFmt w:val="bullet"/>
+      <w:lvlText w:val="o"/>
+      <w:lvlJc w:val="left"/>
+      <w:pPr>
+        <w:ind w:left="1800" w:hanging="360"/>
+      </w:pPr>
+      <w:rPr>
+        <w:rFonts w:ascii="Courier New" w:hAnsi="Courier New" w:cs="Courier New" w:hint="default"/>
+      </w:rPr>
+    </w:lvl>
+    <w:lvl w:ilvl="2" w:tplc="04090005" w:tentative="1">
+      <w:start w:val="1"/>
+      <w:numFmt w:val="bullet"/>
+      <w:lvlText w:val=""/>
+      <w:lvlJc w:val="left"/>
+      <w:pPr>
+        <w:ind w:left="2520" w:hanging="360"/>
+      </w:pPr>
+      <w:rPr>
+        <w:rFonts w:ascii="Wingdings" w:hAnsi="Wingdings" w:hint="default"/>
+      </w:rPr>
+    </w:lvl>
+    <w:lvl w:ilvl="3" w:tplc="04090001" w:tentative="1">
+      <w:start w:val="1"/>
+      <w:numFmt w:val="bullet"/>
+      <w:lvlText w:val=""/>
+      <w:lvlJc w:val="left"/>
+      <w:pPr>
+        <w:ind w:left="3240" w:hanging="360"/>
+      </w:pPr>
+      <w:rPr>
+        <w:rFonts w:ascii="Symbol" w:hAnsi="Symbol" w:hint="default"/>
+      </w:rPr>
+    </w:lvl>
+    <w:lvl w:ilvl="4" w:tplc="04090003" w:tentative="1">
+      <w:start w:val="1"/>
+      <w:numFmt w:val="bullet"/>
+      <w:lvlText w:val="o"/>
+      <w:lvlJc w:val="left"/>
+      <w:pPr>
+        <w:ind w:left="3960" w:hanging="360"/>
+      </w:pPr>
+      <w:rPr>
+        <w:rFonts w:ascii="Courier New" w:hAnsi="Courier New" w:cs="Courier New" w:hint="default"/>
+      </w:rPr>
+    </w:lvl>
+    <w:lvl w:ilvl="5" w:tplc="04090005" w:tentative="1">
+      <w:start w:val="1"/>
+      <w:numFmt w:val="bullet"/>
+      <w:lvlText w:val=""/>
+      <w:lvlJc w:val="left"/>
+      <w:pPr>
+        <w:ind w:left="4680" w:hanging="360"/>
+      </w:pPr>
+      <w:rPr>
+        <w:rFonts w:ascii="Wingdings" w:hAnsi="Wingdings" w:hint="default"/>
+      </w:rPr>
+    </w:lvl>
+    <w:lvl w:ilvl="6" w:tplc="04090001" w:tentative="1">
+      <w:start w:val="1"/>
+      <w:numFmt w:val="bullet"/>
+      <w:lvlText w:val=""/>
+      <w:lvlJc w:val="left"/>
+      <w:pPr>
+        <w:ind w:left="5400" w:hanging="360"/>
+      </w:pPr>
+      <w:rPr>
+        <w:rFonts w:ascii="Symbol" w:hAnsi="Symbol" w:hint="default"/>
+      </w:rPr>
+    </w:lvl>
+    <w:lvl w:ilvl="7" w:tplc="04090003" w:tentative="1">
+      <w:start w:val="1"/>
+      <w:numFmt w:val="bullet"/>
+      <w:lvlText w:val="o"/>
+      <w:lvlJc w:val="left"/>
+      <w:pPr>
+        <w:ind w:left="6120" w:hanging="360"/>
+      </w:pPr>
+      <w:rPr>
+        <w:rFonts w:ascii="Courier New" w:hAnsi="Courier New" w:cs="Courier New" w:hint="default"/>
+      </w:rPr>
+    </w:lvl>
+    <w:lvl w:ilvl="8" w:tplc="04090005" w:tentative="1">
+      <w:start w:val="1"/>
+      <w:numFmt w:val="bullet"/>
+      <w:lvlText w:val=""/>
+      <w:lvlJc w:val="left"/>
+      <w:pPr>
+        <w:ind w:left="6840" w:hanging="360"/>
+      </w:pPr>
+      <w:rPr>
+        <w:rFonts w:ascii="Wingdings" w:hAnsi="Wingdings" w:hint="default"/>
+      </w:rPr>
+    </w:lvl>
+  </w:abstractNum>
+  <w:abstractNum w:abstractNumId="7" w15:restartNumberingAfterBreak="0">
     <w:nsid w:val="158C5A13"/>
     <w:multiLevelType w:val="hybridMultilevel"/>
     <w:tmpl w:val="C5943EF8"/>
@@ -4986,7 +4624,7 @@
       </w:rPr>
     </w:lvl>
   </w:abstractNum>
-  <w:abstractNum w:abstractNumId="7" w15:restartNumberingAfterBreak="0">
+  <w:abstractNum w:abstractNumId="8" w15:restartNumberingAfterBreak="0">
     <w:nsid w:val="232925DC"/>
     <w:multiLevelType w:val="multilevel"/>
     <w:tmpl w:val="76E82490"/>
@@ -5099,7 +4737,7 @@
       </w:rPr>
     </w:lvl>
   </w:abstractNum>
-  <w:abstractNum w:abstractNumId="8" w15:restartNumberingAfterBreak="0">
+  <w:abstractNum w:abstractNumId="9" w15:restartNumberingAfterBreak="0">
     <w:nsid w:val="308F1A09"/>
     <w:multiLevelType w:val="hybridMultilevel"/>
     <w:tmpl w:val="CBFC2DBC"/>
@@ -5212,7 +4850,7 @@
       </w:rPr>
     </w:lvl>
   </w:abstractNum>
-  <w:abstractNum w:abstractNumId="9" w15:restartNumberingAfterBreak="0">
+  <w:abstractNum w:abstractNumId="10" w15:restartNumberingAfterBreak="0">
     <w:nsid w:val="3FEE5AED"/>
     <w:multiLevelType w:val="hybridMultilevel"/>
     <w:tmpl w:val="F192217E"/>
@@ -5325,7 +4963,7 @@
       </w:rPr>
     </w:lvl>
   </w:abstractNum>
-  <w:abstractNum w:abstractNumId="10" w15:restartNumberingAfterBreak="0">
+  <w:abstractNum w:abstractNumId="11" w15:restartNumberingAfterBreak="0">
     <w:nsid w:val="40303FEF"/>
     <w:multiLevelType w:val="hybridMultilevel"/>
     <w:tmpl w:val="3E42D6B4"/>
@@ -5437,7 +5075,7 @@
       </w:rPr>
     </w:lvl>
   </w:abstractNum>
-  <w:abstractNum w:abstractNumId="11" w15:restartNumberingAfterBreak="0">
+  <w:abstractNum w:abstractNumId="12" w15:restartNumberingAfterBreak="0">
     <w:nsid w:val="5652542B"/>
     <w:multiLevelType w:val="hybridMultilevel"/>
     <w:tmpl w:val="B184CC78"/>
@@ -5550,7 +5188,7 @@
       </w:rPr>
     </w:lvl>
   </w:abstractNum>
-  <w:abstractNum w:abstractNumId="12" w15:restartNumberingAfterBreak="0">
+  <w:abstractNum w:abstractNumId="13" w15:restartNumberingAfterBreak="0">
     <w:nsid w:val="568567E3"/>
     <w:multiLevelType w:val="hybridMultilevel"/>
     <w:tmpl w:val="56BAA7FA"/>
@@ -5663,7 +5301,120 @@
       </w:rPr>
     </w:lvl>
   </w:abstractNum>
-  <w:abstractNum w:abstractNumId="13" w15:restartNumberingAfterBreak="0">
+  <w:abstractNum w:abstractNumId="14" w15:restartNumberingAfterBreak="0">
+    <w:nsid w:val="57551D4D"/>
+    <w:multiLevelType w:val="hybridMultilevel"/>
+    <w:tmpl w:val="7706B7EC"/>
+    <w:lvl w:ilvl="0" w:tplc="1E42547E">
+      <w:start w:val="1"/>
+      <w:numFmt w:val="bullet"/>
+      <w:lvlText w:val=""/>
+      <w:lvlJc w:val="left"/>
+      <w:pPr>
+        <w:ind w:left="1080" w:hanging="360"/>
+      </w:pPr>
+      <w:rPr>
+        <w:rFonts w:ascii="Wingdings" w:hAnsi="Wingdings" w:hint="default"/>
+      </w:rPr>
+    </w:lvl>
+    <w:lvl w:ilvl="1" w:tplc="04090003" w:tentative="1">
+      <w:start w:val="1"/>
+      <w:numFmt w:val="bullet"/>
+      <w:lvlText w:val="o"/>
+      <w:lvlJc w:val="left"/>
+      <w:pPr>
+        <w:ind w:left="1800" w:hanging="360"/>
+      </w:pPr>
+      <w:rPr>
+        <w:rFonts w:ascii="Courier New" w:hAnsi="Courier New" w:cs="Courier New" w:hint="default"/>
+      </w:rPr>
+    </w:lvl>
+    <w:lvl w:ilvl="2" w:tplc="04090005" w:tentative="1">
+      <w:start w:val="1"/>
+      <w:numFmt w:val="bullet"/>
+      <w:lvlText w:val=""/>
+      <w:lvlJc w:val="left"/>
+      <w:pPr>
+        <w:ind w:left="2520" w:hanging="360"/>
+      </w:pPr>
+      <w:rPr>
+        <w:rFonts w:ascii="Wingdings" w:hAnsi="Wingdings" w:hint="default"/>
+      </w:rPr>
+    </w:lvl>
+    <w:lvl w:ilvl="3" w:tplc="04090001" w:tentative="1">
+      <w:start w:val="1"/>
+      <w:numFmt w:val="bullet"/>
+      <w:lvlText w:val=""/>
+      <w:lvlJc w:val="left"/>
+      <w:pPr>
+        <w:ind w:left="3240" w:hanging="360"/>
+      </w:pPr>
+      <w:rPr>
+        <w:rFonts w:ascii="Symbol" w:hAnsi="Symbol" w:hint="default"/>
+      </w:rPr>
+    </w:lvl>
+    <w:lvl w:ilvl="4" w:tplc="04090003" w:tentative="1">
+      <w:start w:val="1"/>
+      <w:numFmt w:val="bullet"/>
+      <w:lvlText w:val="o"/>
+      <w:lvlJc w:val="left"/>
+      <w:pPr>
+        <w:ind w:left="3960" w:hanging="360"/>
+      </w:pPr>
+      <w:rPr>
+        <w:rFonts w:ascii="Courier New" w:hAnsi="Courier New" w:cs="Courier New" w:hint="default"/>
+      </w:rPr>
+    </w:lvl>
+    <w:lvl w:ilvl="5" w:tplc="04090005" w:tentative="1">
+      <w:start w:val="1"/>
+      <w:numFmt w:val="bullet"/>
+      <w:lvlText w:val=""/>
+      <w:lvlJc w:val="left"/>
+      <w:pPr>
+        <w:ind w:left="4680" w:hanging="360"/>
+      </w:pPr>
+      <w:rPr>
+        <w:rFonts w:ascii="Wingdings" w:hAnsi="Wingdings" w:hint="default"/>
+      </w:rPr>
+    </w:lvl>
+    <w:lvl w:ilvl="6" w:tplc="04090001" w:tentative="1">
+      <w:start w:val="1"/>
+      <w:numFmt w:val="bullet"/>
+      <w:lvlText w:val=""/>
+      <w:lvlJc w:val="left"/>
+      <w:pPr>
+        <w:ind w:left="5400" w:hanging="360"/>
+      </w:pPr>
+      <w:rPr>
+        <w:rFonts w:ascii="Symbol" w:hAnsi="Symbol" w:hint="default"/>
+      </w:rPr>
+    </w:lvl>
+    <w:lvl w:ilvl="7" w:tplc="04090003" w:tentative="1">
+      <w:start w:val="1"/>
+      <w:numFmt w:val="bullet"/>
+      <w:lvlText w:val="o"/>
+      <w:lvlJc w:val="left"/>
+      <w:pPr>
+        <w:ind w:left="6120" w:hanging="360"/>
+      </w:pPr>
+      <w:rPr>
+        <w:rFonts w:ascii="Courier New" w:hAnsi="Courier New" w:cs="Courier New" w:hint="default"/>
+      </w:rPr>
+    </w:lvl>
+    <w:lvl w:ilvl="8" w:tplc="04090005" w:tentative="1">
+      <w:start w:val="1"/>
+      <w:numFmt w:val="bullet"/>
+      <w:lvlText w:val=""/>
+      <w:lvlJc w:val="left"/>
+      <w:pPr>
+        <w:ind w:left="6840" w:hanging="360"/>
+      </w:pPr>
+      <w:rPr>
+        <w:rFonts w:ascii="Wingdings" w:hAnsi="Wingdings" w:hint="default"/>
+      </w:rPr>
+    </w:lvl>
+  </w:abstractNum>
+  <w:abstractNum w:abstractNumId="15" w15:restartNumberingAfterBreak="0">
     <w:nsid w:val="58061B6C"/>
     <w:multiLevelType w:val="hybridMultilevel"/>
     <w:tmpl w:val="4EB29636"/>
@@ -5776,7 +5527,7 @@
       </w:rPr>
     </w:lvl>
   </w:abstractNum>
-  <w:abstractNum w:abstractNumId="14" w15:restartNumberingAfterBreak="0">
+  <w:abstractNum w:abstractNumId="16" w15:restartNumberingAfterBreak="0">
     <w:nsid w:val="5D124D50"/>
     <w:multiLevelType w:val="hybridMultilevel"/>
     <w:tmpl w:val="029448E4"/>
@@ -5888,7 +5639,7 @@
       </w:rPr>
     </w:lvl>
   </w:abstractNum>
-  <w:abstractNum w:abstractNumId="15" w15:restartNumberingAfterBreak="0">
+  <w:abstractNum w:abstractNumId="17" w15:restartNumberingAfterBreak="0">
     <w:nsid w:val="5F8E0D82"/>
     <w:multiLevelType w:val="hybridMultilevel"/>
     <w:tmpl w:val="DB1EB92A"/>
@@ -6001,7 +5752,7 @@
       </w:rPr>
     </w:lvl>
   </w:abstractNum>
-  <w:abstractNum w:abstractNumId="16" w15:restartNumberingAfterBreak="0">
+  <w:abstractNum w:abstractNumId="18" w15:restartNumberingAfterBreak="0">
     <w:nsid w:val="60EC7EEA"/>
     <w:multiLevelType w:val="hybridMultilevel"/>
     <w:tmpl w:val="5E56862A"/>
@@ -6114,7 +5865,7 @@
       </w:rPr>
     </w:lvl>
   </w:abstractNum>
-  <w:abstractNum w:abstractNumId="17" w15:restartNumberingAfterBreak="0">
+  <w:abstractNum w:abstractNumId="19" w15:restartNumberingAfterBreak="0">
     <w:nsid w:val="6FFA22F6"/>
     <w:multiLevelType w:val="multilevel"/>
     <w:tmpl w:val="EBACB3F4"/>
@@ -6227,7 +5978,7 @@
       </w:rPr>
     </w:lvl>
   </w:abstractNum>
-  <w:abstractNum w:abstractNumId="18" w15:restartNumberingAfterBreak="0">
+  <w:abstractNum w:abstractNumId="20" w15:restartNumberingAfterBreak="0">
     <w:nsid w:val="712E3FC5"/>
     <w:multiLevelType w:val="hybridMultilevel"/>
     <w:tmpl w:val="74043FCC"/>
@@ -6340,7 +6091,7 @@
       </w:rPr>
     </w:lvl>
   </w:abstractNum>
-  <w:abstractNum w:abstractNumId="19" w15:restartNumberingAfterBreak="0">
+  <w:abstractNum w:abstractNumId="21" w15:restartNumberingAfterBreak="0">
     <w:nsid w:val="728A5CAB"/>
     <w:multiLevelType w:val="hybridMultilevel"/>
     <w:tmpl w:val="92BEE96A"/>
@@ -6453,7 +6204,7 @@
       </w:rPr>
     </w:lvl>
   </w:abstractNum>
-  <w:abstractNum w:abstractNumId="20" w15:restartNumberingAfterBreak="0">
+  <w:abstractNum w:abstractNumId="22" w15:restartNumberingAfterBreak="0">
     <w:nsid w:val="738F1137"/>
     <w:multiLevelType w:val="hybridMultilevel"/>
     <w:tmpl w:val="45625344"/>
@@ -6566,7 +6317,7 @@
       </w:rPr>
     </w:lvl>
   </w:abstractNum>
-  <w:abstractNum w:abstractNumId="21" w15:restartNumberingAfterBreak="0">
+  <w:abstractNum w:abstractNumId="23" w15:restartNumberingAfterBreak="0">
     <w:nsid w:val="7A6D01A9"/>
     <w:multiLevelType w:val="hybridMultilevel"/>
     <w:tmpl w:val="3DE6FFC8"/>
@@ -6679,41 +6430,154 @@
       </w:rPr>
     </w:lvl>
   </w:abstractNum>
+  <w:abstractNum w:abstractNumId="24" w15:restartNumberingAfterBreak="0">
+    <w:nsid w:val="7BD61A4F"/>
+    <w:multiLevelType w:val="hybridMultilevel"/>
+    <w:tmpl w:val="133C5A9A"/>
+    <w:lvl w:ilvl="0" w:tplc="1E42547E">
+      <w:start w:val="1"/>
+      <w:numFmt w:val="bullet"/>
+      <w:lvlText w:val=""/>
+      <w:lvlJc w:val="left"/>
+      <w:pPr>
+        <w:ind w:left="6488" w:hanging="360"/>
+      </w:pPr>
+      <w:rPr>
+        <w:rFonts w:ascii="Wingdings" w:hAnsi="Wingdings" w:hint="default"/>
+      </w:rPr>
+    </w:lvl>
+    <w:lvl w:ilvl="1" w:tplc="04090003">
+      <w:start w:val="1"/>
+      <w:numFmt w:val="bullet"/>
+      <w:lvlText w:val="o"/>
+      <w:lvlJc w:val="left"/>
+      <w:pPr>
+        <w:ind w:left="7208" w:hanging="360"/>
+      </w:pPr>
+      <w:rPr>
+        <w:rFonts w:ascii="Courier New" w:hAnsi="Courier New" w:cs="Courier New" w:hint="default"/>
+      </w:rPr>
+    </w:lvl>
+    <w:lvl w:ilvl="2" w:tplc="04090005" w:tentative="1">
+      <w:start w:val="1"/>
+      <w:numFmt w:val="bullet"/>
+      <w:lvlText w:val=""/>
+      <w:lvlJc w:val="left"/>
+      <w:pPr>
+        <w:ind w:left="7928" w:hanging="360"/>
+      </w:pPr>
+      <w:rPr>
+        <w:rFonts w:ascii="Wingdings" w:hAnsi="Wingdings" w:hint="default"/>
+      </w:rPr>
+    </w:lvl>
+    <w:lvl w:ilvl="3" w:tplc="04090001" w:tentative="1">
+      <w:start w:val="1"/>
+      <w:numFmt w:val="bullet"/>
+      <w:lvlText w:val=""/>
+      <w:lvlJc w:val="left"/>
+      <w:pPr>
+        <w:ind w:left="8648" w:hanging="360"/>
+      </w:pPr>
+      <w:rPr>
+        <w:rFonts w:ascii="Symbol" w:hAnsi="Symbol" w:hint="default"/>
+      </w:rPr>
+    </w:lvl>
+    <w:lvl w:ilvl="4" w:tplc="04090003" w:tentative="1">
+      <w:start w:val="1"/>
+      <w:numFmt w:val="bullet"/>
+      <w:lvlText w:val="o"/>
+      <w:lvlJc w:val="left"/>
+      <w:pPr>
+        <w:ind w:left="9368" w:hanging="360"/>
+      </w:pPr>
+      <w:rPr>
+        <w:rFonts w:ascii="Courier New" w:hAnsi="Courier New" w:cs="Courier New" w:hint="default"/>
+      </w:rPr>
+    </w:lvl>
+    <w:lvl w:ilvl="5" w:tplc="04090005" w:tentative="1">
+      <w:start w:val="1"/>
+      <w:numFmt w:val="bullet"/>
+      <w:lvlText w:val=""/>
+      <w:lvlJc w:val="left"/>
+      <w:pPr>
+        <w:ind w:left="10088" w:hanging="360"/>
+      </w:pPr>
+      <w:rPr>
+        <w:rFonts w:ascii="Wingdings" w:hAnsi="Wingdings" w:hint="default"/>
+      </w:rPr>
+    </w:lvl>
+    <w:lvl w:ilvl="6" w:tplc="04090001" w:tentative="1">
+      <w:start w:val="1"/>
+      <w:numFmt w:val="bullet"/>
+      <w:lvlText w:val=""/>
+      <w:lvlJc w:val="left"/>
+      <w:pPr>
+        <w:ind w:left="10808" w:hanging="360"/>
+      </w:pPr>
+      <w:rPr>
+        <w:rFonts w:ascii="Symbol" w:hAnsi="Symbol" w:hint="default"/>
+      </w:rPr>
+    </w:lvl>
+    <w:lvl w:ilvl="7" w:tplc="04090003" w:tentative="1">
+      <w:start w:val="1"/>
+      <w:numFmt w:val="bullet"/>
+      <w:lvlText w:val="o"/>
+      <w:lvlJc w:val="left"/>
+      <w:pPr>
+        <w:ind w:left="11528" w:hanging="360"/>
+      </w:pPr>
+      <w:rPr>
+        <w:rFonts w:ascii="Courier New" w:hAnsi="Courier New" w:cs="Courier New" w:hint="default"/>
+      </w:rPr>
+    </w:lvl>
+    <w:lvl w:ilvl="8" w:tplc="04090005" w:tentative="1">
+      <w:start w:val="1"/>
+      <w:numFmt w:val="bullet"/>
+      <w:lvlText w:val=""/>
+      <w:lvlJc w:val="left"/>
+      <w:pPr>
+        <w:ind w:left="12248" w:hanging="360"/>
+      </w:pPr>
+      <w:rPr>
+        <w:rFonts w:ascii="Wingdings" w:hAnsi="Wingdings" w:hint="default"/>
+      </w:rPr>
+    </w:lvl>
+  </w:abstractNum>
   <w:num w:numId="1">
-    <w:abstractNumId w:val="9"/>
+    <w:abstractNumId w:val="10"/>
   </w:num>
   <w:num w:numId="2">
-    <w:abstractNumId w:val="16"/>
+    <w:abstractNumId w:val="18"/>
   </w:num>
   <w:num w:numId="3">
+    <w:abstractNumId w:val="15"/>
+  </w:num>
+  <w:num w:numId="4">
     <w:abstractNumId w:val="13"/>
   </w:num>
-  <w:num w:numId="4">
-    <w:abstractNumId w:val="12"/>
-  </w:num>
   <w:num w:numId="5">
-    <w:abstractNumId w:val="20"/>
+    <w:abstractNumId w:val="22"/>
   </w:num>
   <w:num w:numId="6">
     <w:abstractNumId w:val="2"/>
   </w:num>
   <w:num w:numId="7">
+    <w:abstractNumId w:val="9"/>
+  </w:num>
+  <w:num w:numId="8">
     <w:abstractNumId w:val="8"/>
   </w:num>
-  <w:num w:numId="8">
-    <w:abstractNumId w:val="7"/>
-  </w:num>
   <w:num w:numId="9">
-    <w:abstractNumId w:val="17"/>
+    <w:abstractNumId w:val="19"/>
   </w:num>
   <w:num w:numId="10">
-    <w:abstractNumId w:val="19"/>
+    <w:abstractNumId w:val="21"/>
   </w:num>
   <w:num w:numId="11">
     <w:abstractNumId w:val="0"/>
   </w:num>
   <w:num w:numId="12">
-    <w:abstractNumId w:val="15"/>
+    <w:abstractNumId w:val="17"/>
   </w:num>
   <w:num w:numId="13">
     <w:abstractNumId w:val="5"/>
@@ -6725,25 +6589,34 @@
     <w:abstractNumId w:val="3"/>
   </w:num>
   <w:num w:numId="16">
-    <w:abstractNumId w:val="18"/>
+    <w:abstractNumId w:val="20"/>
   </w:num>
   <w:num w:numId="17">
-    <w:abstractNumId w:val="10"/>
+    <w:abstractNumId w:val="11"/>
   </w:num>
   <w:num w:numId="18">
-    <w:abstractNumId w:val="6"/>
+    <w:abstractNumId w:val="7"/>
   </w:num>
   <w:num w:numId="19">
     <w:abstractNumId w:val="1"/>
   </w:num>
   <w:num w:numId="20">
-    <w:abstractNumId w:val="14"/>
+    <w:abstractNumId w:val="16"/>
   </w:num>
   <w:num w:numId="21">
-    <w:abstractNumId w:val="11"/>
+    <w:abstractNumId w:val="12"/>
   </w:num>
   <w:num w:numId="22">
-    <w:abstractNumId w:val="21"/>
+    <w:abstractNumId w:val="23"/>
+  </w:num>
+  <w:num w:numId="23">
+    <w:abstractNumId w:val="24"/>
+  </w:num>
+  <w:num w:numId="24">
+    <w:abstractNumId w:val="6"/>
+  </w:num>
+  <w:num w:numId="25">
+    <w:abstractNumId w:val="14"/>
   </w:num>
 </w:numbering>
 </file>
